--- a/Buonaparte.docx
+++ b/Buonaparte.docx
@@ -1,6 +1,6 @@
 
 <file path=word/document.xml><?xml version="1.0" encoding="utf-8"?>
-<w:document xmlns:wpc="http://schemas.microsoft.com/office/word/2010/wordprocessingCanvas" xmlns:cx="http://schemas.microsoft.com/office/drawing/2014/chartex" xmlns:cx1="http://schemas.microsoft.com/office/drawing/2015/9/8/chartex" xmlns:cx2="http://schemas.microsoft.com/office/drawing/2015/10/21/chartex" xmlns:cx3="http://schemas.microsoft.com/office/drawing/2016/5/9/chartex" xmlns:cx4="http://schemas.microsoft.com/office/drawing/2016/5/10/chartex" xmlns:cx5="http://schemas.microsoft.com/office/drawing/2016/5/11/chartex" xmlns:cx6="http://schemas.microsoft.com/office/drawing/2016/5/12/chartex" xmlns:cx7="http://schemas.microsoft.com/office/drawing/2016/5/13/chartex" xmlns:cx8="http://schemas.microsoft.com/office/drawing/2016/5/14/chartex" xmlns:mc="http://schemas.openxmlformats.org/markup-compatibility/2006" xmlns:aink="http://schemas.microsoft.com/office/drawing/2016/ink" xmlns:am3d="http://schemas.microsoft.com/office/drawing/2017/model3d" xmlns:o="urn:schemas-microsoft-com:office:office" xmlns:r="http://schemas.openxmlformats.org/officeDocument/2006/relationships" xmlns:m="http://schemas.openxmlformats.org/officeDocument/2006/math" xmlns:v="urn:schemas-microsoft-com:vml" xmlns:wp14="http://schemas.microsoft.com/office/word/2010/wordprocessingDrawing" xmlns:wp="http://schemas.openxmlformats.org/drawingml/2006/wordprocessingDrawing" xmlns:w10="urn:schemas-microsoft-com:office:word" xmlns:w="http://schemas.openxmlformats.org/wordprocessingml/2006/main" xmlns:w14="http://schemas.microsoft.com/office/word/2010/wordml" xmlns:w15="http://schemas.microsoft.com/office/word/2012/wordml" xmlns:w16cex="http://schemas.microsoft.com/office/word/2018/wordml/cex" xmlns:w16cid="http://schemas.microsoft.com/office/word/2016/wordml/cid" xmlns:w16="http://schemas.microsoft.com/office/word/2018/wordml" xmlns:w16sdtdh="http://schemas.microsoft.com/office/word/2020/wordml/sdtdatahash" xmlns:w16se="http://schemas.microsoft.com/office/word/2015/wordml/symex" xmlns:wpg="http://schemas.microsoft.com/office/word/2010/wordprocessingGroup" xmlns:wpi="http://schemas.microsoft.com/office/word/2010/wordprocessingInk" xmlns:wne="http://schemas.microsoft.com/office/word/2006/wordml" xmlns:wps="http://schemas.microsoft.com/office/word/2010/wordprocessingShape" mc:Ignorable="w14 w15 w16se w16cid w16 w16cex w16sdtdh wp14">
+<w:document xmlns:wpc="http://schemas.microsoft.com/office/word/2010/wordprocessingCanvas" xmlns:cx="http://schemas.microsoft.com/office/drawing/2014/chartex" xmlns:cx1="http://schemas.microsoft.com/office/drawing/2015/9/8/chartex" xmlns:mc="http://schemas.openxmlformats.org/markup-compatibility/2006" xmlns:o="urn:schemas-microsoft-com:office:office" xmlns:r="http://schemas.openxmlformats.org/officeDocument/2006/relationships" xmlns:m="http://schemas.openxmlformats.org/officeDocument/2006/math" xmlns:v="urn:schemas-microsoft-com:vml" xmlns:wp14="http://schemas.microsoft.com/office/word/2010/wordprocessingDrawing" xmlns:wp="http://schemas.openxmlformats.org/drawingml/2006/wordprocessingDrawing" xmlns:w10="urn:schemas-microsoft-com:office:word" xmlns:w="http://schemas.openxmlformats.org/wordprocessingml/2006/main" xmlns:w14="http://schemas.microsoft.com/office/word/2010/wordml" xmlns:w15="http://schemas.microsoft.com/office/word/2012/wordml" xmlns:w16se="http://schemas.microsoft.com/office/word/2015/wordml/symex" xmlns:wpg="http://schemas.microsoft.com/office/word/2010/wordprocessingGroup" xmlns:wpi="http://schemas.microsoft.com/office/word/2010/wordprocessingInk" xmlns:wne="http://schemas.microsoft.com/office/word/2006/wordml" xmlns:wps="http://schemas.microsoft.com/office/word/2010/wordprocessingShape" mc:Ignorable="w14 w15 w16se wp14">
   <w:body>
     <w:p>
       <w:r>
@@ -39,30 +39,14 @@
     <w:p/>
     <w:p>
       <w:r>
-        <w:t xml:space="preserve">Орудий – примерно </w:t>
-      </w:r>
-      <w:proofErr w:type="gramStart"/>
-      <w:r>
-        <w:t>3-4</w:t>
-      </w:r>
-      <w:proofErr w:type="gramEnd"/>
-      <w:r>
-        <w:t xml:space="preserve"> на 1000 чел.</w:t>
+        <w:t>Орудий – примерно 3-4 на 1000 чел.</w:t>
       </w:r>
     </w:p>
     <w:p/>
     <w:p/>
     <w:p>
       <w:r>
-        <w:t xml:space="preserve">С 1810 года пехотная дивизия русской армии – из 3 бригад (2 линейных, 1 егерская), в каждой 2 полка, в каждом 3 батальона, причем 1 запасной. Кавалерийская дивизия – </w:t>
-      </w:r>
-      <w:proofErr w:type="gramStart"/>
-      <w:r>
-        <w:t>5-7</w:t>
-      </w:r>
-      <w:proofErr w:type="gramEnd"/>
-      <w:r>
-        <w:t xml:space="preserve"> полков, сведенных в бригады.</w:t>
+        <w:t>С 1810 года пехотная дивизия русской армии – из 3 бригад (2 линейных, 1 егерская), в каждой 2 полка, в каждом 3 батальона, причем 1 запасной. Кавалерийская дивизия – 5-7 полков, сведенных в бригады.</w:t>
       </w:r>
       <w:r>
         <w:t xml:space="preserve"> Артиллерийская рота – 12 орудий. Три роты </w:t>
@@ -94,15 +78,7 @@
         <w:t>Снабжение – порядка 1.6 литра муки в день на человека. Это, вроде, около килограмма.</w:t>
       </w:r>
       <w:r>
-        <w:t xml:space="preserve"> Похоже, что в целом питание (без воды) – килограмма </w:t>
-      </w:r>
-      <w:proofErr w:type="gramStart"/>
-      <w:r>
-        <w:t>2-3</w:t>
-      </w:r>
-      <w:proofErr w:type="gramEnd"/>
-      <w:r>
-        <w:t xml:space="preserve"> в сутки.</w:t>
+        <w:t xml:space="preserve"> Похоже, что в целом питание (без воды) – килограмма 2-3 в сутки.</w:t>
       </w:r>
       <w:r>
         <w:t xml:space="preserve"> Петровская норма выдачи - </w:t>
@@ -167,15 +143,7 @@
       </w:r>
       <w:r>
         <w:br/>
-        <w:t xml:space="preserve">*Различных круп -1.5 гарнца (4.905 литра, а весом, считая по гречневой крупе 6.13 </w:t>
-      </w:r>
-      <w:proofErr w:type="gramStart"/>
-      <w:r>
-        <w:t>кг.</w:t>
-      </w:r>
-      <w:proofErr w:type="gramEnd"/>
-      <w:r>
-        <w:t>);</w:t>
+        <w:t>*Различных круп -1.5 гарнца (4.905 литра, а весом, считая по гречневой крупе 6.13 кг.);</w:t>
       </w:r>
       <w:r>
         <w:br/>
@@ -710,15 +678,7 @@
     <w:p/>
     <w:p>
       <w:r>
-        <w:t xml:space="preserve">Фураж – похоже, что </w:t>
-      </w:r>
-      <w:proofErr w:type="gramStart"/>
-      <w:r>
-        <w:t>4-5</w:t>
-      </w:r>
-      <w:proofErr w:type="gramEnd"/>
-      <w:r>
-        <w:t xml:space="preserve"> кг в день.</w:t>
+        <w:t>Фураж – похоже, что 4-5 кг в день.</w:t>
       </w:r>
     </w:p>
     <w:p>
@@ -834,15 +794,7 @@
       </w:r>
       <w:proofErr w:type="spellEnd"/>
       <w:r>
-        <w:t xml:space="preserve">), двигавшихся более быстро, но вмещавших только 12 квинталов, и 3) повозок, запряженных быками и рассчитанных на 20 квинталов. Эти 6.000 слишком телег в состоянии были подвезти до 120.000 квинталов муки, </w:t>
-      </w:r>
-      <w:proofErr w:type="gramStart"/>
-      <w:r>
-        <w:t>т.е.</w:t>
-      </w:r>
-      <w:proofErr w:type="gramEnd"/>
-      <w:r>
-        <w:t xml:space="preserve"> количество, достаточное, чтобы прокормить армию в течение двух месяцев. Этого запаса, по мнению Наполеона, было достаточно для начала похода, а для дальнейшего времени доставка провианта должна была производиться при помощи специально оборудованных магазинов.</w:t>
+        <w:t>), двигавшихся более быстро, но вмещавших только 12 квинталов, и 3) повозок, запряженных быками и рассчитанных на 20 квинталов. Эти 6.000 слишком телег в состоянии были подвезти до 120.000 квинталов муки, т.е. количество, достаточное, чтобы прокормить армию в течение двух месяцев. Этого запаса, по мнению Наполеона, было достаточно для начала похода, а для дальнейшего времени доставка провианта должна была производиться при помощи специально оборудованных магазинов.</w:t>
       </w:r>
     </w:p>
     <w:p>
@@ -859,25 +811,7 @@
           <w:color w:val="663333"/>
           <w:shd w:val="clear" w:color="auto" w:fill="F0F0D9"/>
         </w:rPr>
-        <w:t xml:space="preserve">Квинтал=100 килограммам, </w:t>
-      </w:r>
-      <w:proofErr w:type="gramStart"/>
-      <w:r>
-        <w:rPr>
-          <w:rFonts w:ascii="Arial" w:hAnsi="Arial" w:cs="Arial"/>
-          <w:color w:val="663333"/>
-          <w:shd w:val="clear" w:color="auto" w:fill="F0F0D9"/>
-        </w:rPr>
-        <w:t>т.е.</w:t>
-      </w:r>
-      <w:proofErr w:type="gramEnd"/>
-      <w:r>
-        <w:rPr>
-          <w:rFonts w:ascii="Arial" w:hAnsi="Arial" w:cs="Arial"/>
-          <w:color w:val="663333"/>
-          <w:shd w:val="clear" w:color="auto" w:fill="F0F0D9"/>
-        </w:rPr>
-        <w:t xml:space="preserve"> 6 пудам приблизительно</w:t>
+        <w:t>Квинтал=100 килограммам, т.е. 6 пудам приблизительно</w:t>
       </w:r>
     </w:p>
     <w:p>
@@ -1013,23 +947,7 @@
       </w:r>
       <w:proofErr w:type="spellEnd"/>
       <w:r>
-        <w:t xml:space="preserve"> система; при которой армия получала регулярное довольствие при удалении не свыше, чем на 5 переходов [212] от магазина. Не далее, чем в трех переходах от магазина закладывались полевые хлебопекарни и организовывался мучной транспорт для подвоза муки из магазина в хлебопекарни. Армия удалялась не свыше 2 переходов от хлебопекарен: между армией и хлебопекарней работал хлебный транспорт, с подъемной силой </w:t>
-      </w:r>
-      <w:proofErr w:type="gramStart"/>
-      <w:r>
-        <w:t>на 6 дневных дач</w:t>
-      </w:r>
-      <w:proofErr w:type="gramEnd"/>
-      <w:r>
-        <w:t xml:space="preserve"> хлеба, по расчету двух суток пути в один конец, двух — на возвращение и двух суток на нагрузку, разгрузку, задержки и отдых. В общем, мучной и хлебный транспорты рассчитывались каждый по 1 парной повозке на 100 человек, что при двухфунтовой даче хлеба позволяло поднимать на 9 дней муки и на 6 дней хлеба. Так как солдат нес на себе на 3 дня хлеба, и хлеб съедобен летом только в течение 9 дней, то увеличение хлебного транспорта сверх </w:t>
-      </w:r>
-      <w:proofErr w:type="gramStart"/>
-      <w:r>
-        <w:t>6-тидневной</w:t>
-      </w:r>
-      <w:proofErr w:type="gramEnd"/>
-      <w:r>
-        <w:t xml:space="preserve"> подъемной силы не имело бы смысла. Армия в 60.000 человек, располагая 600 повозками для муки, 600 повозками для хлеба, вместе с 3-х дневным носимым запасом, поднимала всего 18-дневный запас, что позволяло устанавливать правильный кругооборот на 5 </w:t>
+        <w:t xml:space="preserve"> система; при которой армия получала регулярное довольствие при удалении не свыше, чем на 5 переходов [212] от магазина. Не далее, чем в трех переходах от магазина закладывались полевые хлебопекарни и организовывался мучной транспорт для подвоза муки из магазина в хлебопекарни. Армия удалялась не свыше 2 переходов от хлебопекарен: между армией и хлебопекарней работал хлебный транспорт, с подъемной силой на 6 дневных дач хлеба, по расчету двух суток пути в один конец, двух — на возвращение и двух суток на нагрузку, разгрузку, задержки и отдых. В общем, мучной и хлебный транспорты рассчитывались каждый по 1 парной повозке на 100 человек, что при двухфунтовой даче хлеба позволяло поднимать на 9 дней муки и на 6 дней хлеба. Так как солдат нес на себе на 3 дня хлеба, и хлеб съедобен летом только в течение 9 дней, то увеличение хлебного транспорта сверх 6-тидневной подъемной силы не имело бы смысла. Армия в 60.000 человек, располагая 600 повозками для муки, 600 повозками для хлеба, вместе с 3-х дневным носимым запасом, поднимала всего 18-дневный запас, что позволяло устанавливать правильный кругооборот на 5 </w:t>
       </w:r>
       <w:r>
         <w:lastRenderedPageBreak/>
@@ -1062,15 +980,7 @@
       </w:r>
       <w:proofErr w:type="spellEnd"/>
       <w:r>
-        <w:t xml:space="preserve">, 100 выстрелов на орудие. При Наполеоне они увеличились до </w:t>
-      </w:r>
-      <w:proofErr w:type="gramStart"/>
-      <w:r>
-        <w:t>200-400</w:t>
-      </w:r>
-      <w:proofErr w:type="gramEnd"/>
-      <w:r>
-        <w:t>. </w:t>
+        <w:t>, 100 выстрелов на орудие. При Наполеоне они увеличились до 200-400. </w:t>
       </w:r>
     </w:p>
     <w:p>
@@ -1089,13 +999,7 @@
     <w:p/>
     <w:p>
       <w:r>
-        <w:t xml:space="preserve">При борьбе в Западной Европе Наполеон ограничивался </w:t>
-      </w:r>
-      <w:r>
-        <w:t>1 1</w:t>
-      </w:r>
-      <w:r>
-        <w:t>/2-2 орудиями на 1.000 штыков (</w:t>
+        <w:t>При борьбе в Западной Европе Наполеон ограничивался 1 1/2-2 орудиями на 1.000 штыков (</w:t>
       </w:r>
       <w:proofErr w:type="spellStart"/>
       <w:r>
@@ -1109,15 +1013,7 @@
     <w:p/>
     <w:p>
       <w:r>
-        <w:t xml:space="preserve">тогда как в Семилетнюю войну у пруссаков и русских, иногда и у австрийцев, части, потерявшие 50% убитыми и ранеными, при благоприятных обстоятельствах продолжали сохранять строй и выполнять свою задачу, у революционных частей только в отдельных случаях можно констатировать действительные (без пленных) потери свыше 10%. Вообще же, сражения выигрывались и проигрывались при </w:t>
-      </w:r>
-      <w:proofErr w:type="gramStart"/>
-      <w:r>
-        <w:t>2-6</w:t>
-      </w:r>
-      <w:proofErr w:type="gramEnd"/>
-      <w:r>
-        <w:t xml:space="preserve">% потерь для всей армии. Если под </w:t>
+        <w:t xml:space="preserve">тогда как в Семилетнюю войну у пруссаков и русских, иногда и у австрийцев, части, потерявшие 50% убитыми и ранеными, при благоприятных обстоятельствах продолжали сохранять строй и выполнять свою задачу, у революционных частей только в отдельных случаях можно констатировать действительные (без пленных) потери свыше 10%. Вообще же, сражения выигрывались и проигрывались при 2-6% потерь для всей армии. Если под </w:t>
       </w:r>
       <w:proofErr w:type="spellStart"/>
       <w:r>
@@ -1138,31 +1034,7 @@
     </w:p>
     <w:p>
       <w:r>
-        <w:t xml:space="preserve">Столкновение двух армий в эпоху линейной тактики занимало </w:t>
-      </w:r>
-      <w:proofErr w:type="gramStart"/>
-      <w:r>
-        <w:t>1-2</w:t>
-      </w:r>
-      <w:proofErr w:type="gramEnd"/>
-      <w:r>
-        <w:t xml:space="preserve"> часа времени и происходило на тесном участке 2-3 квадратных верст. В эпоху революции боевая операция растягивалась часто даже на </w:t>
-      </w:r>
-      <w:proofErr w:type="gramStart"/>
-      <w:r>
-        <w:t>2-3</w:t>
-      </w:r>
-      <w:proofErr w:type="gramEnd"/>
-      <w:r>
-        <w:t xml:space="preserve"> дня; нормально развитие мощи натиска революционной армии до решения требовало 5 — 6 часов. Бой стал в </w:t>
-      </w:r>
-      <w:proofErr w:type="gramStart"/>
-      <w:r>
-        <w:t>3-4</w:t>
-      </w:r>
-      <w:proofErr w:type="gramEnd"/>
-      <w:r>
-        <w:t xml:space="preserve"> раза продолжительнее. И одновременно сражение [324] растянулось на значительно большем фронте, достигавшем 20 верст; участки местности, считавшиеся по своей пересеченности или закрытости недоступными для линейного порядка, теперь стали особенно охотно использоваться для боя и обходов французскими войсками.</w:t>
+        <w:t>Столкновение двух армий в эпоху линейной тактики занимало 1-2 часа времени и происходило на тесном участке 2-3 квадратных верст. В эпоху революции боевая операция растягивалась часто даже на 2-3 дня; нормально развитие мощи натиска революционной армии до решения требовало 5 — 6 часов. Бой стал в 3-4 раза продолжительнее. И одновременно сражение [324] растянулось на значительно большем фронте, достигавшем 20 верст; участки местности, считавшиеся по своей пересеченности или закрытости недоступными для линейного порядка, теперь стали особенно охотно использоваться для боя и обходов французскими войсками.</w:t>
       </w:r>
     </w:p>
     <w:p>
@@ -1201,19 +1073,7 @@
           <w:rPr>
             <w:rStyle w:val="a3"/>
           </w:rPr>
-          <w:t>{22</w:t>
-        </w:r>
-        <w:r>
-          <w:rPr>
-            <w:rStyle w:val="a3"/>
-          </w:rPr>
-          <w:t>1</w:t>
-        </w:r>
-        <w:r>
-          <w:rPr>
-            <w:rStyle w:val="a3"/>
-          </w:rPr>
-          <w:t>}</w:t>
+          <w:t>{221}</w:t>
         </w:r>
       </w:hyperlink>
       <w:r>
@@ -1229,15 +1089,7 @@
         <w:t>Телега</w:t>
       </w:r>
       <w:r>
-        <w:t xml:space="preserve"> - четырехколесная грузовая повозка, в которую впрягают обычно лошадей (реже волов, буйволов, мулов и др.). Различают телеги с дышловой и оглобельной упряжкой. Разновидности телег: дроги (грузовая телега без кузова), полок (дроги с дощатой площадкой наверху), тележка (повозка с сиденьем и козлами). Простая телега состоит из хода, стана, дрог или роспуска и кузова или ящика. Вес 190—210 кг; грузоподъёмность </w:t>
-      </w:r>
-      <w:proofErr w:type="gramStart"/>
-      <w:r>
-        <w:t>500— 750</w:t>
-      </w:r>
-      <w:proofErr w:type="gramEnd"/>
-      <w:r>
-        <w:t xml:space="preserve"> кг; ширина дороги для кругового поворота 3,8 м; диаметр передних колес 630—720 мм; задних 720—900 мм. Ширина хода 1000 мм.</w:t>
+        <w:t> - четырехколесная грузовая повозка, в которую впрягают обычно лошадей (реже волов, буйволов, мулов и др.). Различают телеги с дышловой и оглобельной упряжкой. Разновидности телег: дроги (грузовая телега без кузова), полок (дроги с дощатой площадкой наверху), тележка (повозка с сиденьем и козлами). Простая телега состоит из хода, стана, дрог или роспуска и кузова или ящика. Вес 190—210 кг; грузоподъёмность 500— 750 кг; ширина дороги для кругового поворота 3,8 м; диаметр передних колес 630—720 мм; задних 720—900 мм. Ширина хода 1000 мм.</w:t>
       </w:r>
     </w:p>
     <w:p>
@@ -1315,15 +1167,7 @@
     <w:p/>
     <w:p>
       <w:r>
-        <w:t xml:space="preserve">Расход ядер французами при Бородино – </w:t>
-      </w:r>
-      <w:proofErr w:type="gramStart"/>
-      <w:r>
-        <w:t>60-90</w:t>
-      </w:r>
-      <w:proofErr w:type="gramEnd"/>
-      <w:r>
-        <w:t xml:space="preserve"> тысяч</w:t>
+        <w:t>Расход ядер французами при Бородино – 60-90 тысяч</w:t>
       </w:r>
     </w:p>
     <w:p/>
@@ -1379,11 +1223,11 @@
     </w:p>
     <w:p>
       <w:r>
-        <w:t xml:space="preserve">Наличие, зарядных ящиков в значительной степени облегчало снабжение боеприпасами. Для </w:t>
+        <w:t xml:space="preserve">Наличие, зарядных ящиков в значительной степени облегчало снабжение боеприпасами. Для пушек </w:t>
       </w:r>
       <w:proofErr w:type="gramStart"/>
       <w:r>
-        <w:t>пушек Применялись</w:t>
+        <w:t>Применялись</w:t>
       </w:r>
       <w:proofErr w:type="gramEnd"/>
       <w:r>
@@ -1392,15 +1236,7 @@
     </w:p>
     <w:p>
       <w:r>
-        <w:t xml:space="preserve">Дальность стрельбы составляла </w:t>
-      </w:r>
-      <w:proofErr w:type="gramStart"/>
-      <w:r>
-        <w:t>2000 — 2500</w:t>
-      </w:r>
-      <w:proofErr w:type="gramEnd"/>
-      <w:r>
-        <w:t xml:space="preserve"> метров. Артиллерия была объединена в бригады. В каждой бригаде было 6 рот (по 12 орудий в каждой). Из них: 2 батарейные, 2 легкие, одна конная и одна инженерная. Всего в бригаде было 60 орудий. Каждая рота решала свои задачи и, имея свой тыл, могла действовать самостоятельно.</w:t>
+        <w:t>Дальность стрельбы составляла 2000 — 2500 метров. Артиллерия была объединена в бригады. В каждой бригаде было 6 рот (по 12 орудий в каждой). Из них: 2 батарейные, 2 легкие, одна конная и одна инженерная. Всего в бригаде было 60 орудий. Каждая рота решала свои задачи и, имея свой тыл, могла действовать самостоятельно.</w:t>
       </w:r>
     </w:p>
     <w:p>
@@ -1446,15 +1282,7 @@
     </w:p>
     <w:p>
       <w:r>
-        <w:t xml:space="preserve">Потери русской армии при Бородино составили примерно 45 000 бойцов (наиболее правдоподобная цифра). Почти все это надо отнести за счет огнестрельных ран (потери от холодного оружия в то время составляли лишь </w:t>
-      </w:r>
-      <w:proofErr w:type="gramStart"/>
-      <w:r>
-        <w:t>5-8</w:t>
-      </w:r>
-      <w:proofErr w:type="gramEnd"/>
-      <w:r>
-        <w:t xml:space="preserve"> процентов). Если так, в цель попадало только 2 процента выстрелов.</w:t>
+        <w:t>Потери русской армии при Бородино составили примерно 45 000 бойцов (наиболее правдоподобная цифра). Почти все это надо отнести за счет огнестрельных ран (потери от холодного оружия в то время составляли лишь 5-8 процентов). Если так, в цель попадало только 2 процента выстрелов.</w:t>
       </w:r>
       <w:r>
         <w:br/>
@@ -1776,19 +1604,11 @@
     </w:p>
     <w:p>
       <w:r>
-        <w:t xml:space="preserve"> </w:t>
-      </w:r>
-      <w:r>
-        <w:t>12</w:t>
+        <w:t xml:space="preserve"> 12</w:t>
       </w:r>
       <w:r>
         <w:tab/>
-      </w:r>
-      <w:r>
-        <w:t xml:space="preserve"> </w:t>
-      </w:r>
-      <w:r>
-        <w:t>8</w:t>
+        <w:t xml:space="preserve"> 8</w:t>
       </w:r>
       <w:r>
         <w:tab/>
@@ -1886,15 +1706,7 @@
     <w:p/>
     <w:p>
       <w:r>
-        <w:t xml:space="preserve">Наполеон считал нужным возить с собой полуторный боезапас, </w:t>
-      </w:r>
-      <w:proofErr w:type="gramStart"/>
-      <w:r>
-        <w:t>т.е.</w:t>
-      </w:r>
-      <w:proofErr w:type="gramEnd"/>
-      <w:r>
-        <w:t xml:space="preserve"> около 300 снарядов на орудие: полный боезапас при орудиях и половина — в артиллерийском парке.</w:t>
+        <w:t>Наполеон считал нужным возить с собой полуторный боезапас, т.е. около 300 снарядов на орудие: полный боезапас при орудиях и половина — в артиллерийском парке.</w:t>
       </w:r>
     </w:p>
     <w:tbl>
@@ -2553,7 +2365,7 @@
     <w:p/>
     <w:p>
       <w:pPr>
-        <w:pStyle w:val="a6"/>
+        <w:pStyle w:val="a5"/>
         <w:shd w:val="clear" w:color="auto" w:fill="FFFFFF"/>
         <w:spacing w:before="120" w:beforeAutospacing="0" w:after="120" w:afterAutospacing="0"/>
         <w:rPr>
@@ -2570,9 +2382,9 @@
           <w:sz w:val="21"/>
           <w:szCs w:val="21"/>
         </w:rPr>
-        <w:t xml:space="preserve">Максимальная скорострельность достигала 2 </w:t>
-      </w:r>
-      <w:proofErr w:type="gramStart"/>
+        <w:t xml:space="preserve">Максимальная скорострельность достигала 2 выстрелов в минуту при использовании унитарных выстрелов, а в критической ситуации могла быть доведена до 3 в минуту без </w:t>
+      </w:r>
+      <w:proofErr w:type="spellStart"/>
       <w:r>
         <w:rPr>
           <w:rFonts w:ascii="Arial" w:hAnsi="Arial" w:cs="Arial"/>
@@ -2580,9 +2392,9 @@
           <w:sz w:val="21"/>
           <w:szCs w:val="21"/>
         </w:rPr>
-        <w:t>выстрелов</w:t>
-      </w:r>
-      <w:proofErr w:type="gramEnd"/>
+        <w:t>банения</w:t>
+      </w:r>
+      <w:proofErr w:type="spellEnd"/>
       <w:r>
         <w:rPr>
           <w:rFonts w:ascii="Arial" w:hAnsi="Arial" w:cs="Arial"/>
@@ -2590,19 +2402,21 @@
           <w:sz w:val="21"/>
           <w:szCs w:val="21"/>
         </w:rPr>
-        <w:t xml:space="preserve"> в минуту при использовании унитарных выстрелов, а в критической ситуации могла быть доведена до 3 в минуту без </w:t>
-      </w:r>
-      <w:proofErr w:type="spellStart"/>
-      <w:r>
+        <w:t xml:space="preserve"> (прочистки и охлаждения ствола), но в таком режиме допускалось только несколько выстрелов. С раздельным заряжанием порохового заряда и снаряда стреляли со скоростью 1 выстрел в минуту.</w:t>
+      </w:r>
+    </w:p>
+    <w:p>
+      <w:pPr>
+        <w:pStyle w:val="a5"/>
+        <w:shd w:val="clear" w:color="auto" w:fill="FFFFFF"/>
+        <w:spacing w:before="120" w:beforeAutospacing="0" w:after="120" w:afterAutospacing="0"/>
         <w:rPr>
           <w:rFonts w:ascii="Arial" w:hAnsi="Arial" w:cs="Arial"/>
           <w:color w:val="202122"/>
           <w:sz w:val="21"/>
           <w:szCs w:val="21"/>
         </w:rPr>
-        <w:t>банения</w:t>
-      </w:r>
-      <w:proofErr w:type="spellEnd"/>
+      </w:pPr>
       <w:r>
         <w:rPr>
           <w:rFonts w:ascii="Arial" w:hAnsi="Arial" w:cs="Arial"/>
@@ -2610,21 +2424,19 @@
           <w:sz w:val="21"/>
           <w:szCs w:val="21"/>
         </w:rPr>
-        <w:t xml:space="preserve"> (прочистки и охлаждения ствола), но в таком режиме допускалось только несколько выстрелов. С раздельным заряжанием порохового заряда и снаряда стреляли со скоростью 1 выстрел в минуту.</w:t>
-      </w:r>
-    </w:p>
-    <w:p>
-      <w:pPr>
-        <w:pStyle w:val="a6"/>
-        <w:shd w:val="clear" w:color="auto" w:fill="FFFFFF"/>
-        <w:spacing w:before="120" w:beforeAutospacing="0" w:after="120" w:afterAutospacing="0"/>
+        <w:t xml:space="preserve">Максимальная </w:t>
+      </w:r>
+      <w:proofErr w:type="spellStart"/>
+      <w:r>
         <w:rPr>
           <w:rFonts w:ascii="Arial" w:hAnsi="Arial" w:cs="Arial"/>
           <w:color w:val="202122"/>
           <w:sz w:val="21"/>
           <w:szCs w:val="21"/>
         </w:rPr>
-      </w:pPr>
+        <w:t>бесприцельная</w:t>
+      </w:r>
+      <w:proofErr w:type="spellEnd"/>
       <w:r>
         <w:rPr>
           <w:rFonts w:ascii="Arial" w:hAnsi="Arial" w:cs="Arial"/>
@@ -2632,26 +2444,6 @@
           <w:sz w:val="21"/>
           <w:szCs w:val="21"/>
         </w:rPr>
-        <w:t xml:space="preserve">Максимальная </w:t>
-      </w:r>
-      <w:proofErr w:type="spellStart"/>
-      <w:r>
-        <w:rPr>
-          <w:rFonts w:ascii="Arial" w:hAnsi="Arial" w:cs="Arial"/>
-          <w:color w:val="202122"/>
-          <w:sz w:val="21"/>
-          <w:szCs w:val="21"/>
-        </w:rPr>
-        <w:t>бесприцельная</w:t>
-      </w:r>
-      <w:proofErr w:type="spellEnd"/>
-      <w:r>
-        <w:rPr>
-          <w:rFonts w:ascii="Arial" w:hAnsi="Arial" w:cs="Arial"/>
-          <w:color w:val="202122"/>
-          <w:sz w:val="21"/>
-          <w:szCs w:val="21"/>
-        </w:rPr>
         <w:t xml:space="preserve"> дальность стрельбы ядрами при большом угле возвышения составляла до 2600 м. Эффективная дальность стрельбы ядрами составляла до 1200 м, картечью до 500 м. Сверх этих дистанций огонь практически не велся для разумного расхода боеприпасов.</w:t>
       </w:r>
     </w:p>
@@ -2699,19 +2491,22 @@
     </w:p>
     <w:p/>
     <w:p>
+      <w:r>
+        <w:t xml:space="preserve">М.И. Богданович, говоря о численности </w:t>
+      </w:r>
+      <w:r>
+        <w:t xml:space="preserve">русских </w:t>
+      </w:r>
+      <w:r>
+        <w:t xml:space="preserve">сухопутных сил накануне войны 1812г., произвел подсчет численности полевой армии, взяв за основу их штатную численность батальонов и эскадронов, соответственно 738 чел. и 140 </w:t>
+      </w:r>
       <w:proofErr w:type="gramStart"/>
       <w:r>
-        <w:t>М.И.</w:t>
+        <w:t>чел</w:t>
       </w:r>
       <w:proofErr w:type="gramEnd"/>
       <w:r>
-        <w:t xml:space="preserve"> Богданович, говоря о численности </w:t>
-      </w:r>
-      <w:r>
-        <w:t xml:space="preserve">русских </w:t>
-      </w:r>
-      <w:r>
-        <w:t>сухопутных сил накануне войны 1812г., произвел подсчет численности полевой армии, взяв за основу их штатную численность батальонов и эскадронов, соответственно 738 чел. и 140 чел,</w:t>
+        <w:t>,</w:t>
       </w:r>
     </w:p>
     <w:p/>
@@ -2740,11 +2535,6 @@
       </w:r>
     </w:p>
     <w:p>
-      <w:pPr>
-        <w:rPr>
-          <w:lang w:val="en-US"/>
-        </w:rPr>
-      </w:pPr>
       <w:proofErr w:type="spellStart"/>
       <w:r>
         <w:t>Линьи</w:t>
@@ -2762,13 +2552,7 @@
         <w:t xml:space="preserve"> 12 км</w:t>
       </w:r>
     </w:p>
-    <w:p>
-      <w:pPr>
-        <w:rPr>
-          <w:lang w:val="en-US"/>
-        </w:rPr>
-      </w:pPr>
-    </w:p>
+    <w:p/>
     <w:p>
       <w:pPr>
         <w:rPr>
@@ -2983,15 +2767,7 @@
       </w:r>
       <w:proofErr w:type="spellEnd"/>
       <w:r>
-        <w:t xml:space="preserve">, навстречу армии Макдональда, 80 вер. в 36 час.). Армия Наполеона в 1806 г. двигалась </w:t>
-      </w:r>
-      <w:proofErr w:type="gramStart"/>
-      <w:r>
-        <w:t>с средней</w:t>
-      </w:r>
-      <w:proofErr w:type="gramEnd"/>
-      <w:r>
-        <w:t xml:space="preserve"> скоростью 24,7 км в сутки, при чем корпусу </w:t>
+        <w:t xml:space="preserve">, навстречу армии Макдональда, 80 вер. в 36 час.). Армия Наполеона в 1806 г. двигалась с средней скоростью 24,7 км в сутки, при чем корпусу </w:t>
       </w:r>
       <w:proofErr w:type="spellStart"/>
       <w:r>
@@ -3015,15 +2791,7 @@
       </w:r>
       <w:proofErr w:type="spellEnd"/>
       <w:r>
-        <w:t xml:space="preserve"> — в 36 час. 80 км. Движения в сторону для занятия квартир, для сбора продовольствия и т. п. в </w:t>
-      </w:r>
-      <w:proofErr w:type="gramStart"/>
-      <w:r>
-        <w:t>выше приведенные</w:t>
-      </w:r>
-      <w:proofErr w:type="gramEnd"/>
-      <w:r>
-        <w:t xml:space="preserve"> нормы не входят, так что и при небольшом расстоянии с этими прибавками переход может выйти на самом деле усиленный. Вот некоторые поучительные цифры относительно величины переходов из истории войн.</w:t>
+        <w:t xml:space="preserve"> — в 36 час. 80 км. Движения в сторону для занятия квартир, для сбора продовольствия и т. п. в выше приведенные нормы не входят, так что и при небольшом расстоянии с этими прибавками переход может выйти на самом деле усиленный. Вот некоторые поучительные цифры относительно величины переходов из истории войн.</w:t>
       </w:r>
     </w:p>
     <w:tbl>
@@ -4218,25 +3986,14 @@
                 <w:lang w:eastAsia="ru-RU"/>
               </w:rPr>
             </w:pPr>
-            <w:proofErr w:type="gramStart"/>
-            <w:r>
-              <w:rPr>
-                <w:rFonts w:ascii="Arial" w:eastAsia="Times New Roman" w:hAnsi="Arial" w:cs="Arial"/>
-                <w:sz w:val="20"/>
-                <w:szCs w:val="20"/>
-                <w:lang w:eastAsia="ru-RU"/>
-              </w:rPr>
-              <w:t>3.5-4</w:t>
-            </w:r>
-            <w:proofErr w:type="gramEnd"/>
-            <w:r>
-              <w:rPr>
-                <w:rFonts w:ascii="Arial" w:eastAsia="Times New Roman" w:hAnsi="Arial" w:cs="Arial"/>
-                <w:sz w:val="20"/>
-                <w:szCs w:val="20"/>
-                <w:lang w:eastAsia="ru-RU"/>
-              </w:rPr>
-              <w:t xml:space="preserve"> км/час</w:t>
+            <w:r>
+              <w:rPr>
+                <w:rFonts w:ascii="Arial" w:eastAsia="Times New Roman" w:hAnsi="Arial" w:cs="Arial"/>
+                <w:sz w:val="20"/>
+                <w:szCs w:val="20"/>
+                <w:lang w:eastAsia="ru-RU"/>
+              </w:rPr>
+              <w:t>3.5-4 км/час</w:t>
             </w:r>
           </w:p>
         </w:tc>
@@ -4791,7 +4548,6 @@
               <w:t xml:space="preserve"> </w:t>
             </w:r>
             <w:proofErr w:type="spellStart"/>
-            <w:proofErr w:type="gramStart"/>
             <w:r>
               <w:rPr>
                 <w:rFonts w:ascii="Arial" w:eastAsia="Times New Roman" w:hAnsi="Arial" w:cs="Arial"/>
@@ -4811,7 +4567,6 @@
               </w:rPr>
               <w:t>..</w:t>
             </w:r>
-            <w:proofErr w:type="gramEnd"/>
           </w:p>
         </w:tc>
         <w:tc>
@@ -4990,19 +4745,8 @@
                 <w:szCs w:val="20"/>
                 <w:lang w:eastAsia="ru-RU"/>
               </w:rPr>
-              <w:t xml:space="preserve">. </w:t>
-            </w:r>
-            <w:proofErr w:type="gramStart"/>
-            <w:r>
-              <w:rPr>
-                <w:rFonts w:ascii="Arial" w:eastAsia="Times New Roman" w:hAnsi="Arial" w:cs="Arial"/>
-                <w:sz w:val="20"/>
-                <w:szCs w:val="20"/>
-                <w:lang w:eastAsia="ru-RU"/>
-              </w:rPr>
-              <w:t>переходе....</w:t>
-            </w:r>
-            <w:proofErr w:type="gramEnd"/>
+              <w:t>. переходе....</w:t>
+            </w:r>
           </w:p>
         </w:tc>
         <w:tc>
@@ -5102,25 +4846,14 @@
                 <w:lang w:eastAsia="ru-RU"/>
               </w:rPr>
             </w:pPr>
-            <w:proofErr w:type="gramStart"/>
-            <w:r>
-              <w:rPr>
-                <w:rFonts w:ascii="Arial" w:eastAsia="Times New Roman" w:hAnsi="Arial" w:cs="Arial"/>
-                <w:sz w:val="20"/>
-                <w:szCs w:val="20"/>
-                <w:lang w:eastAsia="ru-RU"/>
-              </w:rPr>
-              <w:t>2-3</w:t>
-            </w:r>
-            <w:proofErr w:type="gramEnd"/>
-            <w:r>
-              <w:rPr>
-                <w:rFonts w:ascii="Arial" w:eastAsia="Times New Roman" w:hAnsi="Arial" w:cs="Arial"/>
-                <w:sz w:val="20"/>
-                <w:szCs w:val="20"/>
-                <w:lang w:eastAsia="ru-RU"/>
-              </w:rPr>
-              <w:t xml:space="preserve"> часа</w:t>
+            <w:r>
+              <w:rPr>
+                <w:rFonts w:ascii="Arial" w:eastAsia="Times New Roman" w:hAnsi="Arial" w:cs="Arial"/>
+                <w:sz w:val="20"/>
+                <w:szCs w:val="20"/>
+                <w:lang w:eastAsia="ru-RU"/>
+              </w:rPr>
+              <w:t>2-3 часа</w:t>
             </w:r>
           </w:p>
         </w:tc>
@@ -5537,7 +5270,6 @@
                 <w:lang w:eastAsia="ru-RU"/>
               </w:rPr>
             </w:pPr>
-            <w:proofErr w:type="gramStart"/>
             <w:r>
               <w:rPr>
                 <w:rFonts w:ascii="Arial" w:eastAsia="Times New Roman" w:hAnsi="Arial" w:cs="Arial"/>
@@ -5547,7 +5279,6 @@
               </w:rPr>
               <w:t>Дневка :</w:t>
             </w:r>
-            <w:proofErr w:type="gramEnd"/>
           </w:p>
         </w:tc>
         <w:tc>
@@ -5682,27 +5413,7 @@
                 <w:szCs w:val="20"/>
                 <w:lang w:eastAsia="ru-RU"/>
               </w:rPr>
-              <w:t xml:space="preserve">после </w:t>
-            </w:r>
-            <w:proofErr w:type="gramStart"/>
-            <w:r>
-              <w:rPr>
-                <w:rFonts w:ascii="Arial" w:eastAsia="Times New Roman" w:hAnsi="Arial" w:cs="Arial"/>
-                <w:sz w:val="20"/>
-                <w:szCs w:val="20"/>
-                <w:lang w:eastAsia="ru-RU"/>
-              </w:rPr>
-              <w:t>3-4</w:t>
-            </w:r>
-            <w:proofErr w:type="gramEnd"/>
-            <w:r>
-              <w:rPr>
-                <w:rFonts w:ascii="Arial" w:eastAsia="Times New Roman" w:hAnsi="Arial" w:cs="Arial"/>
-                <w:sz w:val="20"/>
-                <w:szCs w:val="20"/>
-                <w:lang w:eastAsia="ru-RU"/>
-              </w:rPr>
-              <w:t xml:space="preserve"> суточных переходов</w:t>
+              <w:t>после 3-4 суточных переходов</w:t>
             </w:r>
           </w:p>
         </w:tc>
@@ -5794,13 +5505,8 @@
       </w:pPr>
     </w:p>
     <w:p>
-      <w:proofErr w:type="gramStart"/>
-      <w:r>
-        <w:t>К началу Консульства,</w:t>
-      </w:r>
-      <w:proofErr w:type="gramEnd"/>
-      <w:r>
-        <w:t xml:space="preserve"> французская армия насчитывала 112 полубригад линейной (</w:t>
+      <w:r>
+        <w:t>К началу Консульства, французская армия насчитывала 112 полубригад линейной (</w:t>
       </w:r>
       <w:proofErr w:type="spellStart"/>
       <w:r>
@@ -5851,43 +5557,21 @@
         <w:t>, а в легкой пехоте - егерскими ротами. Одна рота, укомплектованная лучшими и самыми высокорослыми солдаты батальона, называлась “элитной”. В линейной пехоте элитная рота называлась гренадерской, а в легкой - карабинерной. Численность батальона составляла 1094 человек в линейной и 750 - в легкой пехоте. Таким образом, общая численность полубригады линейной пехоты должна была составлять 3307 человек, а легкой - 2275 человек.</w:t>
       </w:r>
       <w:r>
+        <w:t xml:space="preserve"> Императорским декретом от 18 февраля 1808 г. вся структура пехотных частей была вновь изменена. Отныне линейная и легкая пехота были организованы совершенно одинаково. Все полки с этого момента должны были иметь пяти батальонный состав: четыре батальона несли службу в рядах действующей армии и назывались боевыми, а пятый оставался в депо. Боевые батальоны имели в своих рядах только шесть рот: одна гренадерская или карабинерская, 4 роты центра и одна вольтижерская. Батальонное депо состояло из 4 роты центра.</w:t>
+      </w:r>
+    </w:p>
+    <w:p>
+      <w:r>
+        <w:t>К моменту прихода к власти Бонапарта Франция располагала, кроме корпуса офицеров инженерных войск, четырьмя батальонами саперов и шестью ротами минеров. Организация инженерных частей была закреплена указом Первого консула от 10 октября 1801 года. Корпус офицеров инженерных войск насчитывал 365 человек, прежним оставалось и число батальонов и рот. Каждый батальон саперов имел в своих рядах штаб и 9 рот общей численностью 40 офицеров и 568 рядовых и унтер-офицеров.</w:t>
+      </w:r>
+      <w:r>
         <w:t xml:space="preserve"> </w:t>
       </w:r>
       <w:r>
-        <w:t>Императорским декретом от 18 февраля 1808 г. вся структура пехотных частей была вновь изменена. Отныне линейная и легкая пехота были организованы совершенно одинаково. Все полки с этого момента должны были иметь пяти батальонный состав: четыре батальона несли службу в рядах действующей армии и назывались боевыми, а пятый оставался в депо. Боевые батальоны имели в своих рядах только шесть рот: одна гренадерская или карабинерская, 4 роты центра и одна вольтижерская. Батальонное депо состояло из 4 роты центра.</w:t>
-      </w:r>
-    </w:p>
-    <w:p>
-      <w:pPr>
-        <w:rPr>
-          <w:lang w:val="en-US"/>
-        </w:rPr>
-      </w:pPr>
-      <w:r>
-        <w:t xml:space="preserve">К моменту прихода к власти Бонапарта Франция располагала, кроме корпуса офицеров инженерных войск, четырьмя батальонами саперов и шестью ротами минеров. Организация инженерных частей была закреплена указом Первого консула от 10 октября 1801 года. Корпус офицеров инженерных войск насчитывал 365 человек, прежним оставалось и число батальонов и рот. Каждый батальон саперов имел в своих рядах штаб и 9 рот общей численностью 40 офицеров и </w:t>
-      </w:r>
-      <w:proofErr w:type="gramStart"/>
-      <w:r>
-        <w:t>568 рядовых</w:t>
-      </w:r>
-      <w:proofErr w:type="gramEnd"/>
-      <w:r>
-        <w:t xml:space="preserve"> и унтер-офицеров.</w:t>
-      </w:r>
-      <w:r>
-        <w:t xml:space="preserve"> </w:t>
-      </w:r>
-      <w:r>
         <w:t>Подобно другим родам войск, численность инженеров в связи с нуждами войны быстро росла. В 1806 году уже было 7 батальонов саперов и 16 рот минеров, которые были также сведены в 2 батальона по 810 человек.</w:t>
       </w:r>
     </w:p>
-    <w:p>
-      <w:pPr>
-        <w:rPr>
-          <w:lang w:val="en-US"/>
-        </w:rPr>
-      </w:pPr>
-    </w:p>
+    <w:p/>
     <w:p>
       <w:r>
         <w:t>С 1807 г. во французской армии уже действовали специальные армейские обозы, </w:t>
@@ -5952,6 +5636,2360 @@
       <w:r>
         <w:t>, снабжавшие из армейских магазинов все разбросанные по Европе – от Испании до Польши - воюющие армии. Основной единицей были поездные роты, включавшие по 32 фуры, 128 лошадей и 64 возницы в каждой. Первоначально были созданы 4 батальона, в каждый из которых входило 6 рот. За время подготовки к русской компании их количество увеличилось до 26, с общим транспортным парком из 9336 фур и повозок и 32 500 упряжными лошадьми. Плюс еще 6 тысяч запасных лошадей находилось в резерве. Обслуживали все это хозяйство 5672 солдата.</w:t>
       </w:r>
+    </w:p>
+    <w:p/>
+    <w:p>
+      <w:pPr>
+        <w:rPr>
+          <w:rFonts w:ascii="Arial" w:hAnsi="Arial" w:cs="Arial"/>
+          <w:color w:val="333333"/>
+          <w:sz w:val="21"/>
+          <w:szCs w:val="21"/>
+          <w:shd w:val="clear" w:color="auto" w:fill="FFFFFF"/>
+        </w:rPr>
+      </w:pPr>
+      <w:r>
+        <w:rPr>
+          <w:rFonts w:ascii="Arial" w:hAnsi="Arial" w:cs="Arial"/>
+          <w:color w:val="333333"/>
+          <w:sz w:val="21"/>
+          <w:szCs w:val="21"/>
+          <w:shd w:val="clear" w:color="auto" w:fill="FFFFFF"/>
+        </w:rPr>
+        <w:t xml:space="preserve">Боевой бумажный патрон XVIII века содержал в себе 9-граммовый заряд пороха и 28-граммовую свинцовую пулю. Запас патронов, носимый стрелком, был невелик. Например, в прусской армии Фридриха II он составлял 60 патронов, в русской армии Петра I — 30. Запас патронов в кавалерии колебался в пределах 32 — 38 штук. В битвах Семилетней войны (1756—1763 гг.) и в период наполеоновских войн, несмотря на малую эффективность огня кремневого стрелкового оружия, случался такой большой расход боеприпасов, что в самый кульминационный момент схватки стрелять было нечем. Это, например, произошло 3 ноября 1760 года при </w:t>
+      </w:r>
+      <w:proofErr w:type="spellStart"/>
+      <w:r>
+        <w:rPr>
+          <w:rFonts w:ascii="Arial" w:hAnsi="Arial" w:cs="Arial"/>
+          <w:color w:val="333333"/>
+          <w:sz w:val="21"/>
+          <w:szCs w:val="21"/>
+          <w:shd w:val="clear" w:color="auto" w:fill="FFFFFF"/>
+        </w:rPr>
+        <w:t>Торгау</w:t>
+      </w:r>
+      <w:proofErr w:type="spellEnd"/>
+      <w:r>
+        <w:rPr>
+          <w:rFonts w:ascii="Arial" w:hAnsi="Arial" w:cs="Arial"/>
+          <w:color w:val="333333"/>
+          <w:sz w:val="21"/>
+          <w:szCs w:val="21"/>
+          <w:shd w:val="clear" w:color="auto" w:fill="FFFFFF"/>
+        </w:rPr>
+        <w:t xml:space="preserve">, когда австрийцы и пруссаки выпалили друг в друга весь свой патронный запас. Патронный голод испытывали и французские солдаты в сражении под </w:t>
+      </w:r>
+      <w:proofErr w:type="spellStart"/>
+      <w:r>
+        <w:rPr>
+          <w:rFonts w:ascii="Arial" w:hAnsi="Arial" w:cs="Arial"/>
+          <w:color w:val="333333"/>
+          <w:sz w:val="21"/>
+          <w:szCs w:val="21"/>
+          <w:shd w:val="clear" w:color="auto" w:fill="FFFFFF"/>
+        </w:rPr>
+        <w:t>Ваграмом</w:t>
+      </w:r>
+      <w:proofErr w:type="spellEnd"/>
+      <w:r>
+        <w:rPr>
+          <w:rFonts w:ascii="Arial" w:hAnsi="Arial" w:cs="Arial"/>
+          <w:color w:val="333333"/>
+          <w:sz w:val="21"/>
+          <w:szCs w:val="21"/>
+          <w:shd w:val="clear" w:color="auto" w:fill="FFFFFF"/>
+        </w:rPr>
+        <w:t xml:space="preserve"> 5—6 </w:t>
+      </w:r>
+      <w:r>
+        <w:rPr>
+          <w:rFonts w:ascii="Arial" w:hAnsi="Arial" w:cs="Arial"/>
+          <w:color w:val="333333"/>
+          <w:sz w:val="21"/>
+          <w:szCs w:val="21"/>
+          <w:shd w:val="clear" w:color="auto" w:fill="FFFFFF"/>
+        </w:rPr>
+        <w:lastRenderedPageBreak/>
+        <w:t>июля 1809 года, где, увлекшись стрельбой, они не заметили, как опустели их патронные сумки.</w:t>
+      </w:r>
+      <w:r>
+        <w:rPr>
+          <w:rFonts w:ascii="Arial" w:hAnsi="Arial" w:cs="Arial"/>
+          <w:color w:val="333333"/>
+          <w:sz w:val="21"/>
+          <w:szCs w:val="21"/>
+        </w:rPr>
+        <w:br/>
+      </w:r>
+      <w:r>
+        <w:rPr>
+          <w:rFonts w:ascii="Arial" w:hAnsi="Arial" w:cs="Arial"/>
+          <w:color w:val="333333"/>
+          <w:sz w:val="21"/>
+          <w:szCs w:val="21"/>
+        </w:rPr>
+        <w:br/>
+      </w:r>
+      <w:r>
+        <w:rPr>
+          <w:rFonts w:ascii="Arial" w:hAnsi="Arial" w:cs="Arial"/>
+          <w:color w:val="333333"/>
+          <w:sz w:val="21"/>
+          <w:szCs w:val="21"/>
+          <w:shd w:val="clear" w:color="auto" w:fill="FFFFFF"/>
+        </w:rPr>
+        <w:t>Источник контента: </w:t>
+      </w:r>
+      <w:hyperlink r:id="rId20" w:tgtFrame="_blank" w:history="1">
+        <w:r>
+          <w:rPr>
+            <w:rStyle w:val="a3"/>
+            <w:rFonts w:ascii="Arial" w:hAnsi="Arial" w:cs="Arial"/>
+            <w:color w:val="000000"/>
+            <w:sz w:val="21"/>
+            <w:szCs w:val="21"/>
+            <w:shd w:val="clear" w:color="auto" w:fill="FFFFFF"/>
+          </w:rPr>
+          <w:t>https://naukatehnika.com/borba-za-skorostrelnost-oruzhiya-1.html</w:t>
+        </w:r>
+      </w:hyperlink>
+      <w:r>
+        <w:rPr>
+          <w:rFonts w:ascii="Arial" w:hAnsi="Arial" w:cs="Arial"/>
+          <w:color w:val="333333"/>
+          <w:sz w:val="21"/>
+          <w:szCs w:val="21"/>
+        </w:rPr>
+        <w:br/>
+      </w:r>
+      <w:hyperlink r:id="rId21" w:tgtFrame="_blank" w:history="1">
+        <w:r>
+          <w:rPr>
+            <w:rStyle w:val="a3"/>
+            <w:rFonts w:ascii="Arial" w:hAnsi="Arial" w:cs="Arial"/>
+            <w:color w:val="1155CC"/>
+            <w:sz w:val="21"/>
+            <w:szCs w:val="21"/>
+            <w:shd w:val="clear" w:color="auto" w:fill="FFFFFF"/>
+          </w:rPr>
+          <w:t>naukatehnika.com</w:t>
+        </w:r>
+      </w:hyperlink>
+    </w:p>
+    <w:p>
+      <w:pPr>
+        <w:rPr>
+          <w:rFonts w:ascii="Arial" w:hAnsi="Arial" w:cs="Arial"/>
+          <w:color w:val="333333"/>
+          <w:sz w:val="21"/>
+          <w:szCs w:val="21"/>
+          <w:shd w:val="clear" w:color="auto" w:fill="FFFFFF"/>
+        </w:rPr>
+      </w:pPr>
+    </w:p>
+    <w:p>
+      <w:pPr>
+        <w:spacing w:after="0" w:line="240" w:lineRule="auto"/>
+        <w:rPr>
+          <w:rFonts w:ascii="Times New Roman" w:eastAsia="Times New Roman" w:hAnsi="Times New Roman" w:cs="Times New Roman"/>
+          <w:sz w:val="24"/>
+          <w:szCs w:val="24"/>
+          <w:lang w:eastAsia="ru-RU"/>
+        </w:rPr>
+      </w:pPr>
+      <w:r>
+        <w:rPr>
+          <w:rFonts w:ascii="Verdana" w:eastAsia="Times New Roman" w:hAnsi="Verdana" w:cs="Times New Roman"/>
+          <w:color w:val="222222"/>
+          <w:sz w:val="18"/>
+          <w:szCs w:val="18"/>
+          <w:shd w:val="clear" w:color="auto" w:fill="FCFCD8"/>
+          <w:lang w:eastAsia="ru-RU"/>
+        </w:rPr>
+        <w:t>Повторюсь, в переписке Наполеона 1813-1814 гг. масса указаний на необходимость иметь возимый боекомплект в 300 выстрелов на орудие. В ряде крупнейших сражений запас мог быть ещё большим.</w:t>
+      </w:r>
+      <w:r>
+        <w:rPr>
+          <w:rFonts w:ascii="Verdana" w:eastAsia="Times New Roman" w:hAnsi="Verdana" w:cs="Times New Roman"/>
+          <w:color w:val="222222"/>
+          <w:sz w:val="24"/>
+          <w:szCs w:val="24"/>
+          <w:lang w:eastAsia="ru-RU"/>
+        </w:rPr>
+        <w:br/>
+      </w:r>
+      <w:r>
+        <w:rPr>
+          <w:rFonts w:ascii="Verdana" w:eastAsia="Times New Roman" w:hAnsi="Verdana" w:cs="Times New Roman"/>
+          <w:color w:val="222222"/>
+          <w:sz w:val="24"/>
+          <w:szCs w:val="24"/>
+          <w:lang w:eastAsia="ru-RU"/>
+        </w:rPr>
+        <w:br/>
+      </w:r>
+      <w:r>
+        <w:rPr>
+          <w:rFonts w:ascii="Verdana" w:eastAsia="Times New Roman" w:hAnsi="Verdana" w:cs="Times New Roman"/>
+          <w:color w:val="222222"/>
+          <w:sz w:val="18"/>
+          <w:szCs w:val="18"/>
+          <w:shd w:val="clear" w:color="auto" w:fill="FCFCD8"/>
+          <w:lang w:eastAsia="ru-RU"/>
+        </w:rPr>
+        <w:t>Так, при Лейпциге у французов было 236 000 артиллерийских зарядов на примерно 700 орудий </w:t>
+      </w:r>
+      <w:r>
+        <w:rPr>
+          <w:rFonts w:ascii="Verdana" w:eastAsia="Times New Roman" w:hAnsi="Verdana" w:cs="Times New Roman"/>
+          <w:b/>
+          <w:bCs/>
+          <w:color w:val="222222"/>
+          <w:sz w:val="24"/>
+          <w:szCs w:val="24"/>
+          <w:shd w:val="clear" w:color="auto" w:fill="FCFCD8"/>
+          <w:lang w:eastAsia="ru-RU"/>
+        </w:rPr>
+        <w:t>или 330 зарядов на орудие</w:t>
+      </w:r>
+      <w:r>
+        <w:rPr>
+          <w:rFonts w:ascii="Verdana" w:eastAsia="Times New Roman" w:hAnsi="Verdana" w:cs="Times New Roman"/>
+          <w:color w:val="222222"/>
+          <w:sz w:val="18"/>
+          <w:szCs w:val="18"/>
+          <w:shd w:val="clear" w:color="auto" w:fill="FCFCD8"/>
+          <w:lang w:eastAsia="ru-RU"/>
+        </w:rPr>
+        <w:t xml:space="preserve">. Израсходовано 220 000 выстрелов. Данные по зарядам и расходу оных приведены по докладу начальника артиллерии ВА Ж. </w:t>
+      </w:r>
+      <w:proofErr w:type="spellStart"/>
+      <w:r>
+        <w:rPr>
+          <w:rFonts w:ascii="Verdana" w:eastAsia="Times New Roman" w:hAnsi="Verdana" w:cs="Times New Roman"/>
+          <w:color w:val="222222"/>
+          <w:sz w:val="18"/>
+          <w:szCs w:val="18"/>
+          <w:shd w:val="clear" w:color="auto" w:fill="FCFCD8"/>
+          <w:lang w:eastAsia="ru-RU"/>
+        </w:rPr>
+        <w:t>Сорбье</w:t>
+      </w:r>
+      <w:proofErr w:type="spellEnd"/>
+      <w:r>
+        <w:rPr>
+          <w:rFonts w:ascii="Verdana" w:eastAsia="Times New Roman" w:hAnsi="Verdana" w:cs="Times New Roman"/>
+          <w:color w:val="222222"/>
+          <w:sz w:val="18"/>
+          <w:szCs w:val="18"/>
+          <w:shd w:val="clear" w:color="auto" w:fill="FCFCD8"/>
+          <w:lang w:eastAsia="ru-RU"/>
+        </w:rPr>
+        <w:t>:</w:t>
+      </w:r>
+      <w:r>
+        <w:rPr>
+          <w:rFonts w:ascii="Verdana" w:eastAsia="Times New Roman" w:hAnsi="Verdana" w:cs="Times New Roman"/>
+          <w:color w:val="222222"/>
+          <w:sz w:val="24"/>
+          <w:szCs w:val="24"/>
+          <w:lang w:eastAsia="ru-RU"/>
+        </w:rPr>
+        <w:br/>
+      </w:r>
+      <w:r>
+        <w:rPr>
+          <w:rFonts w:ascii="Verdana" w:eastAsia="Times New Roman" w:hAnsi="Verdana" w:cs="Times New Roman"/>
+          <w:color w:val="222222"/>
+          <w:sz w:val="24"/>
+          <w:szCs w:val="24"/>
+          <w:lang w:eastAsia="ru-RU"/>
+        </w:rPr>
+        <w:br/>
+      </w:r>
+      <w:proofErr w:type="spellStart"/>
+      <w:r>
+        <w:rPr>
+          <w:rFonts w:ascii="Verdana" w:eastAsia="Times New Roman" w:hAnsi="Verdana" w:cs="Times New Roman"/>
+          <w:color w:val="222222"/>
+          <w:sz w:val="18"/>
+          <w:szCs w:val="18"/>
+          <w:shd w:val="clear" w:color="auto" w:fill="FCFCD8"/>
+          <w:lang w:eastAsia="ru-RU"/>
+        </w:rPr>
+        <w:t>Correspondance</w:t>
+      </w:r>
+      <w:proofErr w:type="spellEnd"/>
+      <w:r>
+        <w:rPr>
+          <w:rFonts w:ascii="Verdana" w:eastAsia="Times New Roman" w:hAnsi="Verdana" w:cs="Times New Roman"/>
+          <w:color w:val="222222"/>
+          <w:sz w:val="18"/>
+          <w:szCs w:val="18"/>
+          <w:shd w:val="clear" w:color="auto" w:fill="FCFCD8"/>
+          <w:lang w:eastAsia="ru-RU"/>
+        </w:rPr>
+        <w:t xml:space="preserve"> </w:t>
+      </w:r>
+      <w:proofErr w:type="spellStart"/>
+      <w:r>
+        <w:rPr>
+          <w:rFonts w:ascii="Verdana" w:eastAsia="Times New Roman" w:hAnsi="Verdana" w:cs="Times New Roman"/>
+          <w:color w:val="222222"/>
+          <w:sz w:val="18"/>
+          <w:szCs w:val="18"/>
+          <w:shd w:val="clear" w:color="auto" w:fill="FCFCD8"/>
+          <w:lang w:eastAsia="ru-RU"/>
+        </w:rPr>
+        <w:t>de</w:t>
+      </w:r>
+      <w:proofErr w:type="spellEnd"/>
+      <w:r>
+        <w:rPr>
+          <w:rFonts w:ascii="Verdana" w:eastAsia="Times New Roman" w:hAnsi="Verdana" w:cs="Times New Roman"/>
+          <w:color w:val="222222"/>
+          <w:sz w:val="18"/>
+          <w:szCs w:val="18"/>
+          <w:shd w:val="clear" w:color="auto" w:fill="FCFCD8"/>
+          <w:lang w:eastAsia="ru-RU"/>
+        </w:rPr>
+        <w:t xml:space="preserve"> </w:t>
+      </w:r>
+      <w:proofErr w:type="spellStart"/>
+      <w:r>
+        <w:rPr>
+          <w:rFonts w:ascii="Verdana" w:eastAsia="Times New Roman" w:hAnsi="Verdana" w:cs="Times New Roman"/>
+          <w:color w:val="222222"/>
+          <w:sz w:val="18"/>
+          <w:szCs w:val="18"/>
+          <w:shd w:val="clear" w:color="auto" w:fill="FCFCD8"/>
+          <w:lang w:eastAsia="ru-RU"/>
+        </w:rPr>
+        <w:t>Napoleon</w:t>
+      </w:r>
+      <w:proofErr w:type="spellEnd"/>
+      <w:r>
+        <w:rPr>
+          <w:rFonts w:ascii="Verdana" w:eastAsia="Times New Roman" w:hAnsi="Verdana" w:cs="Times New Roman"/>
+          <w:color w:val="222222"/>
+          <w:sz w:val="18"/>
+          <w:szCs w:val="18"/>
+          <w:shd w:val="clear" w:color="auto" w:fill="FCFCD8"/>
+          <w:lang w:eastAsia="ru-RU"/>
+        </w:rPr>
+        <w:t xml:space="preserve"> </w:t>
+      </w:r>
+      <w:proofErr w:type="spellStart"/>
+      <w:r>
+        <w:rPr>
+          <w:rFonts w:ascii="Verdana" w:eastAsia="Times New Roman" w:hAnsi="Verdana" w:cs="Times New Roman"/>
+          <w:color w:val="222222"/>
+          <w:sz w:val="18"/>
+          <w:szCs w:val="18"/>
+          <w:shd w:val="clear" w:color="auto" w:fill="FCFCD8"/>
+          <w:lang w:eastAsia="ru-RU"/>
+        </w:rPr>
+        <w:t>Ier</w:t>
+      </w:r>
+      <w:proofErr w:type="spellEnd"/>
+      <w:r>
+        <w:rPr>
+          <w:rFonts w:ascii="Verdana" w:eastAsia="Times New Roman" w:hAnsi="Verdana" w:cs="Times New Roman"/>
+          <w:color w:val="222222"/>
+          <w:sz w:val="18"/>
+          <w:szCs w:val="18"/>
+          <w:shd w:val="clear" w:color="auto" w:fill="FCFCD8"/>
+          <w:lang w:eastAsia="ru-RU"/>
+        </w:rPr>
+        <w:t xml:space="preserve">. </w:t>
+      </w:r>
+      <w:proofErr w:type="spellStart"/>
+      <w:r>
+        <w:rPr>
+          <w:rFonts w:ascii="Verdana" w:eastAsia="Times New Roman" w:hAnsi="Verdana" w:cs="Times New Roman"/>
+          <w:color w:val="222222"/>
+          <w:sz w:val="18"/>
+          <w:szCs w:val="18"/>
+          <w:shd w:val="clear" w:color="auto" w:fill="FCFCD8"/>
+          <w:lang w:eastAsia="ru-RU"/>
+        </w:rPr>
+        <w:t>Paris</w:t>
+      </w:r>
+      <w:proofErr w:type="spellEnd"/>
+      <w:r>
+        <w:rPr>
+          <w:rFonts w:ascii="Verdana" w:eastAsia="Times New Roman" w:hAnsi="Verdana" w:cs="Times New Roman"/>
+          <w:color w:val="222222"/>
+          <w:sz w:val="18"/>
+          <w:szCs w:val="18"/>
+          <w:shd w:val="clear" w:color="auto" w:fill="FCFCD8"/>
+          <w:lang w:eastAsia="ru-RU"/>
+        </w:rPr>
+        <w:t>, 1868. T. 26. P. 376-377</w:t>
+      </w:r>
+      <w:r>
+        <w:rPr>
+          <w:rFonts w:ascii="Verdana" w:eastAsia="Times New Roman" w:hAnsi="Verdana" w:cs="Times New Roman"/>
+          <w:color w:val="222222"/>
+          <w:sz w:val="24"/>
+          <w:szCs w:val="24"/>
+          <w:lang w:eastAsia="ru-RU"/>
+        </w:rPr>
+        <w:br/>
+      </w:r>
+      <w:r>
+        <w:rPr>
+          <w:rFonts w:ascii="Verdana" w:eastAsia="Times New Roman" w:hAnsi="Verdana" w:cs="Times New Roman"/>
+          <w:color w:val="222222"/>
+          <w:sz w:val="24"/>
+          <w:szCs w:val="24"/>
+          <w:lang w:eastAsia="ru-RU"/>
+        </w:rPr>
+        <w:br/>
+      </w:r>
+      <w:r>
+        <w:rPr>
+          <w:rFonts w:ascii="Verdana" w:eastAsia="Times New Roman" w:hAnsi="Verdana" w:cs="Times New Roman"/>
+          <w:color w:val="222222"/>
+          <w:sz w:val="18"/>
+          <w:szCs w:val="18"/>
+          <w:shd w:val="clear" w:color="auto" w:fill="FCFCD8"/>
+          <w:lang w:eastAsia="ru-RU"/>
+        </w:rPr>
+        <w:t>Неоднократно публиковались.</w:t>
+      </w:r>
+      <w:r>
+        <w:rPr>
+          <w:rFonts w:ascii="Verdana" w:eastAsia="Times New Roman" w:hAnsi="Verdana" w:cs="Times New Roman"/>
+          <w:color w:val="222222"/>
+          <w:sz w:val="24"/>
+          <w:szCs w:val="24"/>
+          <w:lang w:eastAsia="ru-RU"/>
+        </w:rPr>
+        <w:br/>
+      </w:r>
+    </w:p>
+    <w:p>
+      <w:pPr>
+        <w:shd w:val="clear" w:color="auto" w:fill="EFDFAF"/>
+        <w:spacing w:after="0" w:line="240" w:lineRule="auto"/>
+        <w:rPr>
+          <w:rFonts w:ascii="Verdana" w:eastAsia="Times New Roman" w:hAnsi="Verdana" w:cs="Times New Roman"/>
+          <w:b/>
+          <w:bCs/>
+          <w:color w:val="222222"/>
+          <w:sz w:val="15"/>
+          <w:szCs w:val="15"/>
+          <w:lang w:eastAsia="ru-RU"/>
+        </w:rPr>
+      </w:pPr>
+      <w:r>
+        <w:rPr>
+          <w:rFonts w:ascii="Verdana" w:eastAsia="Times New Roman" w:hAnsi="Verdana" w:cs="Times New Roman"/>
+          <w:b/>
+          <w:bCs/>
+          <w:color w:val="222222"/>
+          <w:sz w:val="15"/>
+          <w:szCs w:val="15"/>
+          <w:lang w:eastAsia="ru-RU"/>
+        </w:rPr>
+        <w:t>Цитата</w:t>
+      </w:r>
+    </w:p>
+    <w:p>
+      <w:pPr>
+        <w:shd w:val="clear" w:color="auto" w:fill="EFDFAF"/>
+        <w:spacing w:after="120" w:line="240" w:lineRule="auto"/>
+        <w:rPr>
+          <w:rFonts w:ascii="Verdana" w:eastAsia="Times New Roman" w:hAnsi="Verdana" w:cs="Times New Roman"/>
+          <w:color w:val="465584"/>
+          <w:sz w:val="24"/>
+          <w:szCs w:val="24"/>
+          <w:lang w:eastAsia="ru-RU"/>
+        </w:rPr>
+      </w:pPr>
+      <w:r>
+        <w:rPr>
+          <w:rFonts w:ascii="Verdana" w:eastAsia="Times New Roman" w:hAnsi="Verdana" w:cs="Times New Roman"/>
+          <w:color w:val="465584"/>
+          <w:sz w:val="24"/>
+          <w:szCs w:val="24"/>
+          <w:lang w:eastAsia="ru-RU"/>
+        </w:rPr>
+        <w:t>А мы не знаем, сколько боеприпасов выпустила русская артиллерия.</w:t>
+      </w:r>
+    </w:p>
+    <w:p>
+      <w:pPr>
+        <w:spacing w:after="0" w:line="240" w:lineRule="auto"/>
+        <w:rPr>
+          <w:rFonts w:ascii="Times New Roman" w:eastAsia="Times New Roman" w:hAnsi="Times New Roman" w:cs="Times New Roman"/>
+          <w:sz w:val="24"/>
+          <w:szCs w:val="24"/>
+          <w:lang w:eastAsia="ru-RU"/>
+        </w:rPr>
+      </w:pPr>
+      <w:r>
+        <w:rPr>
+          <w:rFonts w:ascii="Verdana" w:eastAsia="Times New Roman" w:hAnsi="Verdana" w:cs="Times New Roman"/>
+          <w:color w:val="222222"/>
+          <w:sz w:val="24"/>
+          <w:szCs w:val="24"/>
+          <w:lang w:eastAsia="ru-RU"/>
+        </w:rPr>
+        <w:br/>
+      </w:r>
+      <w:r>
+        <w:rPr>
+          <w:rFonts w:ascii="Verdana" w:eastAsia="Times New Roman" w:hAnsi="Verdana" w:cs="Times New Roman"/>
+          <w:color w:val="222222"/>
+          <w:sz w:val="24"/>
+          <w:szCs w:val="24"/>
+          <w:lang w:eastAsia="ru-RU"/>
+        </w:rPr>
+        <w:br/>
+      </w:r>
+      <w:r>
+        <w:rPr>
+          <w:rFonts w:ascii="Verdana" w:eastAsia="Times New Roman" w:hAnsi="Verdana" w:cs="Times New Roman"/>
+          <w:color w:val="222222"/>
+          <w:sz w:val="24"/>
+          <w:szCs w:val="24"/>
+          <w:lang w:eastAsia="ru-RU"/>
+        </w:rPr>
+        <w:br/>
+      </w:r>
+      <w:r>
+        <w:rPr>
+          <w:rFonts w:ascii="Verdana" w:eastAsia="Times New Roman" w:hAnsi="Verdana" w:cs="Times New Roman"/>
+          <w:color w:val="222222"/>
+          <w:sz w:val="18"/>
+          <w:szCs w:val="18"/>
+          <w:shd w:val="clear" w:color="auto" w:fill="FCFCD8"/>
+          <w:lang w:eastAsia="ru-RU"/>
+        </w:rPr>
+        <w:t>Да, это очень интересный и важный вопрос. Но мы не до конца понимаем и расход французской стороны.</w:t>
+      </w:r>
+      <w:r>
+        <w:rPr>
+          <w:rFonts w:ascii="Verdana" w:eastAsia="Times New Roman" w:hAnsi="Verdana" w:cs="Times New Roman"/>
+          <w:color w:val="222222"/>
+          <w:sz w:val="24"/>
+          <w:szCs w:val="24"/>
+          <w:lang w:eastAsia="ru-RU"/>
+        </w:rPr>
+        <w:br/>
+      </w:r>
+      <w:r>
+        <w:rPr>
+          <w:rFonts w:ascii="Verdana" w:eastAsia="Times New Roman" w:hAnsi="Verdana" w:cs="Times New Roman"/>
+          <w:color w:val="222222"/>
+          <w:sz w:val="24"/>
+          <w:szCs w:val="24"/>
+          <w:lang w:eastAsia="ru-RU"/>
+        </w:rPr>
+        <w:br/>
+      </w:r>
+      <w:r>
+        <w:rPr>
+          <w:rFonts w:ascii="Verdana" w:eastAsia="Times New Roman" w:hAnsi="Verdana" w:cs="Times New Roman"/>
+          <w:color w:val="222222"/>
+          <w:sz w:val="18"/>
+          <w:szCs w:val="18"/>
+          <w:shd w:val="clear" w:color="auto" w:fill="FCFCD8"/>
+          <w:lang w:eastAsia="ru-RU"/>
+        </w:rPr>
+        <w:t xml:space="preserve">Кстати по поводу расхода патронов. Со ссылкой на </w:t>
+      </w:r>
+      <w:proofErr w:type="spellStart"/>
+      <w:r>
+        <w:rPr>
+          <w:rFonts w:ascii="Verdana" w:eastAsia="Times New Roman" w:hAnsi="Verdana" w:cs="Times New Roman"/>
+          <w:color w:val="222222"/>
+          <w:sz w:val="18"/>
+          <w:szCs w:val="18"/>
+          <w:shd w:val="clear" w:color="auto" w:fill="FCFCD8"/>
+          <w:lang w:eastAsia="ru-RU"/>
+        </w:rPr>
+        <w:t>Ларибуасьра</w:t>
+      </w:r>
+      <w:proofErr w:type="spellEnd"/>
+      <w:r>
+        <w:rPr>
+          <w:rFonts w:ascii="Verdana" w:eastAsia="Times New Roman" w:hAnsi="Verdana" w:cs="Times New Roman"/>
+          <w:color w:val="222222"/>
+          <w:sz w:val="18"/>
+          <w:szCs w:val="18"/>
+          <w:shd w:val="clear" w:color="auto" w:fill="FCFCD8"/>
+          <w:lang w:eastAsia="ru-RU"/>
+        </w:rPr>
+        <w:t xml:space="preserve">, указывают расход патронов при Бородино как более 1 400 000 шт. У </w:t>
+      </w:r>
+      <w:proofErr w:type="spellStart"/>
+      <w:r>
+        <w:rPr>
+          <w:rFonts w:ascii="Verdana" w:eastAsia="Times New Roman" w:hAnsi="Verdana" w:cs="Times New Roman"/>
+          <w:color w:val="222222"/>
+          <w:sz w:val="18"/>
+          <w:szCs w:val="18"/>
+          <w:shd w:val="clear" w:color="auto" w:fill="FCFCD8"/>
+          <w:lang w:eastAsia="ru-RU"/>
+        </w:rPr>
+        <w:t>Шамбрэ</w:t>
+      </w:r>
+      <w:proofErr w:type="spellEnd"/>
+      <w:r>
+        <w:rPr>
+          <w:rFonts w:ascii="Verdana" w:eastAsia="Times New Roman" w:hAnsi="Verdana" w:cs="Times New Roman"/>
+          <w:color w:val="222222"/>
+          <w:sz w:val="18"/>
+          <w:szCs w:val="18"/>
+          <w:shd w:val="clear" w:color="auto" w:fill="FCFCD8"/>
+          <w:lang w:eastAsia="ru-RU"/>
+        </w:rPr>
+        <w:t xml:space="preserve"> - более 2 000 000 шт. Александр приводил данные более 2 111 000 шт. Разброс очень большой.</w:t>
+      </w:r>
+      <w:r>
+        <w:rPr>
+          <w:rFonts w:ascii="Verdana" w:eastAsia="Times New Roman" w:hAnsi="Verdana" w:cs="Times New Roman"/>
+          <w:color w:val="222222"/>
+          <w:sz w:val="24"/>
+          <w:szCs w:val="24"/>
+          <w:lang w:eastAsia="ru-RU"/>
+        </w:rPr>
+        <w:br/>
+      </w:r>
+      <w:r>
+        <w:rPr>
+          <w:rFonts w:ascii="Verdana" w:eastAsia="Times New Roman" w:hAnsi="Verdana" w:cs="Times New Roman"/>
+          <w:color w:val="222222"/>
+          <w:sz w:val="24"/>
+          <w:szCs w:val="24"/>
+          <w:lang w:eastAsia="ru-RU"/>
+        </w:rPr>
+        <w:br/>
+      </w:r>
+      <w:r>
+        <w:rPr>
+          <w:rFonts w:ascii="Verdana" w:eastAsia="Times New Roman" w:hAnsi="Verdana" w:cs="Times New Roman"/>
+          <w:color w:val="222222"/>
+          <w:sz w:val="18"/>
+          <w:szCs w:val="18"/>
+          <w:shd w:val="clear" w:color="auto" w:fill="FCFCD8"/>
+          <w:lang w:eastAsia="ru-RU"/>
+        </w:rPr>
+        <w:t xml:space="preserve">Благодаря ценной ссылке от Александра (большое ему спасибо!) в статье 1847 г. о генерале </w:t>
+      </w:r>
+      <w:proofErr w:type="spellStart"/>
+      <w:r>
+        <w:rPr>
+          <w:rFonts w:ascii="Verdana" w:eastAsia="Times New Roman" w:hAnsi="Verdana" w:cs="Times New Roman"/>
+          <w:color w:val="222222"/>
+          <w:sz w:val="18"/>
+          <w:szCs w:val="18"/>
+          <w:shd w:val="clear" w:color="auto" w:fill="FCFCD8"/>
+          <w:lang w:eastAsia="ru-RU"/>
+        </w:rPr>
+        <w:t>Друо</w:t>
+      </w:r>
+      <w:proofErr w:type="spellEnd"/>
+      <w:r>
+        <w:rPr>
+          <w:rFonts w:ascii="Verdana" w:eastAsia="Times New Roman" w:hAnsi="Verdana" w:cs="Times New Roman"/>
+          <w:color w:val="222222"/>
+          <w:sz w:val="18"/>
+          <w:szCs w:val="18"/>
+          <w:shd w:val="clear" w:color="auto" w:fill="FCFCD8"/>
+          <w:lang w:eastAsia="ru-RU"/>
+        </w:rPr>
+        <w:t xml:space="preserve"> приведён расход патронов при </w:t>
+      </w:r>
+      <w:proofErr w:type="spellStart"/>
+      <w:r>
+        <w:rPr>
+          <w:rFonts w:ascii="Verdana" w:eastAsia="Times New Roman" w:hAnsi="Verdana" w:cs="Times New Roman"/>
+          <w:color w:val="222222"/>
+          <w:sz w:val="18"/>
+          <w:szCs w:val="18"/>
+          <w:shd w:val="clear" w:color="auto" w:fill="FCFCD8"/>
+          <w:lang w:eastAsia="ru-RU"/>
+        </w:rPr>
+        <w:t>Ваграме</w:t>
+      </w:r>
+      <w:proofErr w:type="spellEnd"/>
+      <w:r>
+        <w:rPr>
+          <w:rFonts w:ascii="Verdana" w:eastAsia="Times New Roman" w:hAnsi="Verdana" w:cs="Times New Roman"/>
+          <w:color w:val="222222"/>
+          <w:sz w:val="18"/>
+          <w:szCs w:val="18"/>
+          <w:shd w:val="clear" w:color="auto" w:fill="FCFCD8"/>
+          <w:lang w:eastAsia="ru-RU"/>
+        </w:rPr>
+        <w:t xml:space="preserve"> - </w:t>
+      </w:r>
+      <w:r>
+        <w:rPr>
+          <w:rFonts w:ascii="Verdana" w:eastAsia="Times New Roman" w:hAnsi="Verdana" w:cs="Times New Roman"/>
+          <w:b/>
+          <w:bCs/>
+          <w:color w:val="222222"/>
+          <w:sz w:val="24"/>
+          <w:szCs w:val="24"/>
+          <w:shd w:val="clear" w:color="auto" w:fill="FCFCD8"/>
+          <w:lang w:eastAsia="ru-RU"/>
+        </w:rPr>
+        <w:t>724 260 шт.</w:t>
+      </w:r>
+      <w:r>
+        <w:rPr>
+          <w:rFonts w:ascii="Verdana" w:eastAsia="Times New Roman" w:hAnsi="Verdana" w:cs="Times New Roman"/>
+          <w:color w:val="222222"/>
+          <w:sz w:val="18"/>
+          <w:szCs w:val="18"/>
+          <w:shd w:val="clear" w:color="auto" w:fill="FCFCD8"/>
+          <w:lang w:eastAsia="ru-RU"/>
+        </w:rPr>
+        <w:t> ГОРАЗДО меньше чем при Бородино по любым расчётам при сопоставимом расходе артиллерийских боеприпасов.</w:t>
+      </w:r>
+    </w:p>
+    <w:p>
+      <w:pPr>
+        <w:shd w:val="clear" w:color="auto" w:fill="FFFFFF"/>
+        <w:spacing w:after="0" w:line="240" w:lineRule="auto"/>
+        <w:rPr>
+          <w:rFonts w:ascii="Arial" w:eastAsia="Times New Roman" w:hAnsi="Arial" w:cs="Arial"/>
+          <w:color w:val="222222"/>
+          <w:sz w:val="24"/>
+          <w:szCs w:val="24"/>
+          <w:lang w:eastAsia="ru-RU"/>
+        </w:rPr>
+      </w:pPr>
+    </w:p>
+    <w:p>
+      <w:pPr>
+        <w:shd w:val="clear" w:color="auto" w:fill="FFFFFF"/>
+        <w:spacing w:after="0" w:line="240" w:lineRule="auto"/>
+        <w:rPr>
+          <w:rFonts w:ascii="Arial" w:eastAsia="Times New Roman" w:hAnsi="Arial" w:cs="Arial"/>
+          <w:color w:val="222222"/>
+          <w:sz w:val="24"/>
+          <w:szCs w:val="24"/>
+          <w:lang w:eastAsia="ru-RU"/>
+        </w:rPr>
+      </w:pPr>
+      <w:r>
+        <w:rPr>
+          <w:rFonts w:ascii="Verdana" w:eastAsia="Times New Roman" w:hAnsi="Verdana" w:cs="Arial"/>
+          <w:color w:val="222222"/>
+          <w:sz w:val="18"/>
+          <w:szCs w:val="18"/>
+          <w:shd w:val="clear" w:color="auto" w:fill="FCFCD8"/>
+          <w:lang w:eastAsia="ru-RU"/>
+        </w:rPr>
+        <w:t xml:space="preserve">Совершенно справедливо. Вся пехота насчитывала около 86 000 чел. Из них по крайней мере более 70 тыс. участвовали в сражении. Получается строго в пределах 20 выстрелов на человека. И это в одном из крупнейших сражений эпохи. А по </w:t>
+      </w:r>
+      <w:proofErr w:type="spellStart"/>
+      <w:r>
+        <w:rPr>
+          <w:rFonts w:ascii="Verdana" w:eastAsia="Times New Roman" w:hAnsi="Verdana" w:cs="Arial"/>
+          <w:color w:val="222222"/>
+          <w:sz w:val="18"/>
+          <w:szCs w:val="18"/>
+          <w:shd w:val="clear" w:color="auto" w:fill="FCFCD8"/>
+          <w:lang w:eastAsia="ru-RU"/>
+        </w:rPr>
+        <w:t>Ваграму</w:t>
+      </w:r>
+      <w:proofErr w:type="spellEnd"/>
+      <w:r>
+        <w:rPr>
+          <w:rFonts w:ascii="Verdana" w:eastAsia="Times New Roman" w:hAnsi="Verdana" w:cs="Arial"/>
+          <w:color w:val="222222"/>
+          <w:sz w:val="18"/>
+          <w:szCs w:val="18"/>
+          <w:shd w:val="clear" w:color="auto" w:fill="FCFCD8"/>
+          <w:lang w:eastAsia="ru-RU"/>
+        </w:rPr>
+        <w:t xml:space="preserve"> получается и вовсе в среднем около 10 выстрелов на человека.</w:t>
+      </w:r>
+      <w:r>
+        <w:rPr>
+          <w:rFonts w:ascii="Verdana" w:eastAsia="Times New Roman" w:hAnsi="Verdana" w:cs="Arial"/>
+          <w:color w:val="222222"/>
+          <w:sz w:val="24"/>
+          <w:szCs w:val="24"/>
+          <w:lang w:eastAsia="ru-RU"/>
+        </w:rPr>
+        <w:br/>
+      </w:r>
+      <w:r>
+        <w:rPr>
+          <w:rFonts w:ascii="Verdana" w:eastAsia="Times New Roman" w:hAnsi="Verdana" w:cs="Arial"/>
+          <w:color w:val="222222"/>
+          <w:sz w:val="24"/>
+          <w:szCs w:val="24"/>
+          <w:lang w:eastAsia="ru-RU"/>
+        </w:rPr>
+        <w:br/>
+      </w:r>
+      <w:r>
+        <w:rPr>
+          <w:rFonts w:ascii="Verdana" w:eastAsia="Times New Roman" w:hAnsi="Verdana" w:cs="Arial"/>
+          <w:color w:val="222222"/>
+          <w:sz w:val="18"/>
+          <w:szCs w:val="18"/>
+          <w:shd w:val="clear" w:color="auto" w:fill="FCFCD8"/>
+          <w:lang w:eastAsia="ru-RU"/>
+        </w:rPr>
+        <w:t>Учитывая, что огонь в основном залпами с очень низкой эффективностью - вновь встаёт вопрос о реальной роли ружейного огня.</w:t>
+      </w:r>
+    </w:p>
+    <w:p>
+      <w:pPr>
+        <w:shd w:val="clear" w:color="auto" w:fill="FFFFFF"/>
+        <w:spacing w:after="0" w:line="240" w:lineRule="auto"/>
+        <w:rPr>
+          <w:rFonts w:ascii="Arial" w:eastAsia="Times New Roman" w:hAnsi="Arial" w:cs="Arial"/>
+          <w:color w:val="222222"/>
+          <w:sz w:val="24"/>
+          <w:szCs w:val="24"/>
+          <w:lang w:eastAsia="ru-RU"/>
+        </w:rPr>
+      </w:pPr>
+    </w:p>
+    <w:p>
+      <w:pPr>
+        <w:shd w:val="clear" w:color="auto" w:fill="FFFFFF"/>
+        <w:spacing w:after="240" w:line="240" w:lineRule="auto"/>
+        <w:rPr>
+          <w:rFonts w:ascii="Arial" w:eastAsia="Times New Roman" w:hAnsi="Arial" w:cs="Arial"/>
+          <w:color w:val="222222"/>
+          <w:sz w:val="24"/>
+          <w:szCs w:val="24"/>
+          <w:lang w:eastAsia="ru-RU"/>
+        </w:rPr>
+      </w:pPr>
+      <w:proofErr w:type="spellStart"/>
+      <w:r>
+        <w:rPr>
+          <w:rFonts w:ascii="Verdana" w:eastAsia="Times New Roman" w:hAnsi="Verdana" w:cs="Arial"/>
+          <w:color w:val="222222"/>
+          <w:sz w:val="18"/>
+          <w:szCs w:val="18"/>
+          <w:shd w:val="clear" w:color="auto" w:fill="FCFCD8"/>
+          <w:lang w:eastAsia="ru-RU"/>
+        </w:rPr>
+        <w:t>Земцов</w:t>
+      </w:r>
+      <w:proofErr w:type="spellEnd"/>
+      <w:r>
+        <w:rPr>
+          <w:rFonts w:ascii="Verdana" w:eastAsia="Times New Roman" w:hAnsi="Verdana" w:cs="Arial"/>
+          <w:color w:val="222222"/>
+          <w:sz w:val="18"/>
+          <w:szCs w:val="18"/>
+          <w:shd w:val="clear" w:color="auto" w:fill="FCFCD8"/>
+          <w:lang w:eastAsia="ru-RU"/>
+        </w:rPr>
+        <w:t xml:space="preserve"> ссылается на книгу 1904 года, в которой есть эта цифра, но нет ссылки, откуда она. Автор той книги ничего не пытается обосновать этой цифрой, просто приводит ее как иллюстрацию того, что при </w:t>
+      </w:r>
+      <w:proofErr w:type="spellStart"/>
+      <w:r>
+        <w:rPr>
+          <w:rFonts w:ascii="Verdana" w:eastAsia="Times New Roman" w:hAnsi="Verdana" w:cs="Arial"/>
+          <w:color w:val="222222"/>
+          <w:sz w:val="18"/>
+          <w:szCs w:val="18"/>
+          <w:shd w:val="clear" w:color="auto" w:fill="FCFCD8"/>
+          <w:lang w:eastAsia="ru-RU"/>
+        </w:rPr>
+        <w:t>Ваграме</w:t>
+      </w:r>
+      <w:proofErr w:type="spellEnd"/>
+      <w:r>
+        <w:rPr>
+          <w:rFonts w:ascii="Verdana" w:eastAsia="Times New Roman" w:hAnsi="Verdana" w:cs="Arial"/>
+          <w:color w:val="222222"/>
+          <w:sz w:val="18"/>
+          <w:szCs w:val="18"/>
+          <w:shd w:val="clear" w:color="auto" w:fill="FCFCD8"/>
+          <w:lang w:eastAsia="ru-RU"/>
+        </w:rPr>
+        <w:t xml:space="preserve"> была адская канонада. </w:t>
+      </w:r>
+      <w:proofErr w:type="spellStart"/>
+      <w:r>
+        <w:rPr>
+          <w:rFonts w:ascii="Verdana" w:eastAsia="Times New Roman" w:hAnsi="Verdana" w:cs="Arial"/>
+          <w:color w:val="222222"/>
+          <w:sz w:val="18"/>
+          <w:szCs w:val="18"/>
+          <w:shd w:val="clear" w:color="auto" w:fill="FCFCD8"/>
+          <w:lang w:eastAsia="ru-RU"/>
+        </w:rPr>
+        <w:t>Земцов</w:t>
+      </w:r>
+      <w:proofErr w:type="spellEnd"/>
+      <w:r>
+        <w:rPr>
+          <w:rFonts w:ascii="Verdana" w:eastAsia="Times New Roman" w:hAnsi="Verdana" w:cs="Arial"/>
+          <w:color w:val="222222"/>
+          <w:sz w:val="18"/>
+          <w:szCs w:val="18"/>
+          <w:shd w:val="clear" w:color="auto" w:fill="FCFCD8"/>
+          <w:lang w:eastAsia="ru-RU"/>
+        </w:rPr>
+        <w:t xml:space="preserve"> также не приводит других цифр расхода боеприпасов ни для </w:t>
+      </w:r>
+      <w:proofErr w:type="spellStart"/>
+      <w:r>
+        <w:rPr>
+          <w:rFonts w:ascii="Verdana" w:eastAsia="Times New Roman" w:hAnsi="Verdana" w:cs="Arial"/>
+          <w:color w:val="222222"/>
+          <w:sz w:val="18"/>
+          <w:szCs w:val="18"/>
+          <w:shd w:val="clear" w:color="auto" w:fill="FCFCD8"/>
+          <w:lang w:eastAsia="ru-RU"/>
+        </w:rPr>
+        <w:t>Ваграма</w:t>
+      </w:r>
+      <w:proofErr w:type="spellEnd"/>
+      <w:r>
+        <w:rPr>
+          <w:rFonts w:ascii="Verdana" w:eastAsia="Times New Roman" w:hAnsi="Verdana" w:cs="Arial"/>
+          <w:color w:val="222222"/>
+          <w:sz w:val="18"/>
+          <w:szCs w:val="18"/>
+          <w:shd w:val="clear" w:color="auto" w:fill="FCFCD8"/>
+          <w:lang w:eastAsia="ru-RU"/>
+        </w:rPr>
+        <w:t>, ни для других сражений. Очевидно, что он не изучал вопрос, а просто взял первую попавшуюся цифру, которая подошла ему для обоснования его мнения, что расход зарядов при Бородино существенно превысил 90 тыс.</w:t>
+      </w:r>
+    </w:p>
+    <w:p>
+      <w:pPr>
+        <w:shd w:val="clear" w:color="auto" w:fill="EFDFAF"/>
+        <w:spacing w:after="0" w:line="240" w:lineRule="auto"/>
+        <w:rPr>
+          <w:rFonts w:ascii="Verdana" w:eastAsia="Times New Roman" w:hAnsi="Verdana" w:cs="Arial"/>
+          <w:b/>
+          <w:bCs/>
+          <w:color w:val="222222"/>
+          <w:sz w:val="15"/>
+          <w:szCs w:val="15"/>
+          <w:lang w:eastAsia="ru-RU"/>
+        </w:rPr>
+      </w:pPr>
+      <w:r>
+        <w:rPr>
+          <w:rFonts w:ascii="Verdana" w:eastAsia="Times New Roman" w:hAnsi="Verdana" w:cs="Arial"/>
+          <w:b/>
+          <w:bCs/>
+          <w:color w:val="222222"/>
+          <w:sz w:val="15"/>
+          <w:szCs w:val="15"/>
+          <w:lang w:eastAsia="ru-RU"/>
+        </w:rPr>
+        <w:t>Цитата(</w:t>
+      </w:r>
+      <w:proofErr w:type="spellStart"/>
+      <w:r>
+        <w:rPr>
+          <w:rFonts w:ascii="Verdana" w:eastAsia="Times New Roman" w:hAnsi="Verdana" w:cs="Arial"/>
+          <w:b/>
+          <w:bCs/>
+          <w:color w:val="222222"/>
+          <w:sz w:val="15"/>
+          <w:szCs w:val="15"/>
+          <w:lang w:eastAsia="ru-RU"/>
+        </w:rPr>
+        <w:t>leon</w:t>
+      </w:r>
+      <w:proofErr w:type="spellEnd"/>
+      <w:r>
+        <w:rPr>
+          <w:rFonts w:ascii="Verdana" w:eastAsia="Times New Roman" w:hAnsi="Verdana" w:cs="Arial"/>
+          <w:b/>
+          <w:bCs/>
+          <w:color w:val="222222"/>
+          <w:sz w:val="15"/>
+          <w:szCs w:val="15"/>
+          <w:lang w:eastAsia="ru-RU"/>
+        </w:rPr>
+        <w:t xml:space="preserve"> @ 7.11.2019, 15:48) </w:t>
+      </w:r>
+      <w:r>
+        <w:rPr>
+          <w:rFonts w:ascii="Verdana" w:eastAsia="Times New Roman" w:hAnsi="Verdana" w:cs="Arial"/>
+          <w:b/>
+          <w:bCs/>
+          <w:noProof/>
+          <w:color w:val="CC6600"/>
+          <w:sz w:val="15"/>
+          <w:szCs w:val="15"/>
+          <w:lang w:eastAsia="ru-RU"/>
+        </w:rPr>
+        <w:drawing>
+          <wp:inline distT="0" distB="0" distL="0" distR="0" wp14:anchorId="2F74E138" wp14:editId="30B44A6C">
+            <wp:extent cx="99060" cy="99060"/>
+            <wp:effectExtent l="0" t="0" r="0" b="0"/>
+            <wp:docPr id="3" name="Рисунок 3" descr="*">
+              <a:hlinkClick xmlns:a="http://schemas.openxmlformats.org/drawingml/2006/main" r:id="rId22" tgtFrame="&quot;_blank&quot;"/>
+            </wp:docPr>
+            <wp:cNvGraphicFramePr>
+              <a:graphicFrameLocks xmlns:a="http://schemas.openxmlformats.org/drawingml/2006/main" noChangeAspect="1"/>
+            </wp:cNvGraphicFramePr>
+            <a:graphic xmlns:a="http://schemas.openxmlformats.org/drawingml/2006/main">
+              <a:graphicData uri="http://schemas.openxmlformats.org/drawingml/2006/picture">
+                <pic:pic xmlns:pic="http://schemas.openxmlformats.org/drawingml/2006/picture">
+                  <pic:nvPicPr>
+                    <pic:cNvPr id="0" name="Picture 1" descr="*">
+                      <a:hlinkClick r:id="rId22" tgtFrame="&quot;_blank&quot;"/>
+                    </pic:cNvPr>
+                    <pic:cNvPicPr>
+                      <a:picLocks noChangeAspect="1" noChangeArrowheads="1"/>
+                    </pic:cNvPicPr>
+                  </pic:nvPicPr>
+                  <pic:blipFill>
+                    <a:blip r:embed="rId23">
+                      <a:extLst>
+                        <a:ext uri="{28A0092B-C50C-407E-A947-70E740481C1C}">
+                          <a14:useLocalDpi xmlns:a14="http://schemas.microsoft.com/office/drawing/2010/main" val="0"/>
+                        </a:ext>
+                      </a:extLst>
+                    </a:blip>
+                    <a:srcRect/>
+                    <a:stretch>
+                      <a:fillRect/>
+                    </a:stretch>
+                  </pic:blipFill>
+                  <pic:spPr bwMode="auto">
+                    <a:xfrm>
+                      <a:off x="0" y="0"/>
+                      <a:ext cx="99060" cy="99060"/>
+                    </a:xfrm>
+                    <a:prstGeom prst="rect">
+                      <a:avLst/>
+                    </a:prstGeom>
+                    <a:noFill/>
+                    <a:ln>
+                      <a:noFill/>
+                    </a:ln>
+                  </pic:spPr>
+                </pic:pic>
+              </a:graphicData>
+            </a:graphic>
+          </wp:inline>
+        </w:drawing>
+      </w:r>
+    </w:p>
+    <w:p>
+      <w:pPr>
+        <w:shd w:val="clear" w:color="auto" w:fill="EFDFAF"/>
+        <w:spacing w:after="240" w:line="240" w:lineRule="auto"/>
+        <w:rPr>
+          <w:rFonts w:ascii="Verdana" w:eastAsia="Times New Roman" w:hAnsi="Verdana" w:cs="Arial"/>
+          <w:color w:val="465584"/>
+          <w:sz w:val="24"/>
+          <w:szCs w:val="24"/>
+          <w:lang w:eastAsia="ru-RU"/>
+        </w:rPr>
+      </w:pPr>
+      <w:r>
+        <w:rPr>
+          <w:rFonts w:ascii="Verdana" w:eastAsia="Times New Roman" w:hAnsi="Verdana" w:cs="Arial"/>
+          <w:color w:val="465584"/>
+          <w:sz w:val="24"/>
+          <w:szCs w:val="24"/>
+          <w:lang w:eastAsia="ru-RU"/>
+        </w:rPr>
+        <w:br/>
+        <w:t>Более того - сам Наполеон в одном из писем 1813 г. явно указывает на то, что эти данные достаточно верны: в письме Кларку от 18 августа 1813 г. он отмечает, что у него 365 000 артиллерийских выстрелов в передвижных парках, </w:t>
+      </w:r>
+      <w:r>
+        <w:rPr>
+          <w:rFonts w:ascii="Verdana" w:eastAsia="Times New Roman" w:hAnsi="Verdana" w:cs="Arial"/>
+          <w:b/>
+          <w:bCs/>
+          <w:color w:val="465584"/>
+          <w:sz w:val="24"/>
+          <w:szCs w:val="24"/>
+          <w:lang w:eastAsia="ru-RU"/>
+        </w:rPr>
+        <w:t xml:space="preserve">"это соответствует четырём битвам таких как </w:t>
+      </w:r>
+      <w:proofErr w:type="spellStart"/>
+      <w:r>
+        <w:rPr>
+          <w:rFonts w:ascii="Verdana" w:eastAsia="Times New Roman" w:hAnsi="Verdana" w:cs="Arial"/>
+          <w:b/>
+          <w:bCs/>
+          <w:color w:val="465584"/>
+          <w:sz w:val="24"/>
+          <w:szCs w:val="24"/>
+          <w:lang w:eastAsia="ru-RU"/>
+        </w:rPr>
+        <w:t>Ваграм</w:t>
+      </w:r>
+      <w:proofErr w:type="spellEnd"/>
+      <w:r>
+        <w:rPr>
+          <w:rFonts w:ascii="Verdana" w:eastAsia="Times New Roman" w:hAnsi="Verdana" w:cs="Arial"/>
+          <w:b/>
+          <w:bCs/>
+          <w:color w:val="465584"/>
+          <w:sz w:val="24"/>
+          <w:szCs w:val="24"/>
+          <w:lang w:eastAsia="ru-RU"/>
+        </w:rPr>
+        <w:t>"</w:t>
+      </w:r>
+      <w:r>
+        <w:rPr>
+          <w:rFonts w:ascii="Verdana" w:eastAsia="Times New Roman" w:hAnsi="Verdana" w:cs="Arial"/>
+          <w:color w:val="465584"/>
+          <w:sz w:val="24"/>
+          <w:szCs w:val="24"/>
+          <w:u w:val="single"/>
+          <w:lang w:eastAsia="ru-RU"/>
+        </w:rPr>
+        <w:br/>
+      </w:r>
+      <w:r>
+        <w:rPr>
+          <w:rFonts w:ascii="Verdana" w:eastAsia="Times New Roman" w:hAnsi="Verdana" w:cs="Arial"/>
+          <w:color w:val="465584"/>
+          <w:sz w:val="24"/>
+          <w:szCs w:val="24"/>
+          <w:u w:val="single"/>
+          <w:lang w:eastAsia="ru-RU"/>
+        </w:rPr>
+        <w:lastRenderedPageBreak/>
+        <w:br/>
+      </w:r>
+      <w:proofErr w:type="spellStart"/>
+      <w:r>
+        <w:rPr>
+          <w:rFonts w:ascii="Verdana" w:eastAsia="Times New Roman" w:hAnsi="Verdana" w:cs="Arial"/>
+          <w:color w:val="465584"/>
+          <w:sz w:val="24"/>
+          <w:szCs w:val="24"/>
+          <w:u w:val="single"/>
+          <w:lang w:eastAsia="ru-RU"/>
+        </w:rPr>
+        <w:t>Correspondance</w:t>
+      </w:r>
+      <w:proofErr w:type="spellEnd"/>
+      <w:r>
+        <w:rPr>
+          <w:rFonts w:ascii="Verdana" w:eastAsia="Times New Roman" w:hAnsi="Verdana" w:cs="Arial"/>
+          <w:color w:val="465584"/>
+          <w:sz w:val="24"/>
+          <w:szCs w:val="24"/>
+          <w:u w:val="single"/>
+          <w:lang w:eastAsia="ru-RU"/>
+        </w:rPr>
+        <w:t xml:space="preserve"> </w:t>
+      </w:r>
+      <w:proofErr w:type="spellStart"/>
+      <w:r>
+        <w:rPr>
+          <w:rFonts w:ascii="Verdana" w:eastAsia="Times New Roman" w:hAnsi="Verdana" w:cs="Arial"/>
+          <w:color w:val="465584"/>
+          <w:sz w:val="24"/>
+          <w:szCs w:val="24"/>
+          <w:u w:val="single"/>
+          <w:lang w:eastAsia="ru-RU"/>
+        </w:rPr>
+        <w:t>de</w:t>
+      </w:r>
+      <w:proofErr w:type="spellEnd"/>
+      <w:r>
+        <w:rPr>
+          <w:rFonts w:ascii="Verdana" w:eastAsia="Times New Roman" w:hAnsi="Verdana" w:cs="Arial"/>
+          <w:color w:val="465584"/>
+          <w:sz w:val="24"/>
+          <w:szCs w:val="24"/>
+          <w:u w:val="single"/>
+          <w:lang w:eastAsia="ru-RU"/>
+        </w:rPr>
+        <w:t xml:space="preserve"> </w:t>
+      </w:r>
+      <w:proofErr w:type="spellStart"/>
+      <w:r>
+        <w:rPr>
+          <w:rFonts w:ascii="Verdana" w:eastAsia="Times New Roman" w:hAnsi="Verdana" w:cs="Arial"/>
+          <w:color w:val="465584"/>
+          <w:sz w:val="24"/>
+          <w:szCs w:val="24"/>
+          <w:u w:val="single"/>
+          <w:lang w:eastAsia="ru-RU"/>
+        </w:rPr>
+        <w:t>Napoleon</w:t>
+      </w:r>
+      <w:proofErr w:type="spellEnd"/>
+      <w:r>
+        <w:rPr>
+          <w:rFonts w:ascii="Verdana" w:eastAsia="Times New Roman" w:hAnsi="Verdana" w:cs="Arial"/>
+          <w:color w:val="465584"/>
+          <w:sz w:val="24"/>
+          <w:szCs w:val="24"/>
+          <w:u w:val="single"/>
+          <w:lang w:eastAsia="ru-RU"/>
+        </w:rPr>
+        <w:t xml:space="preserve"> </w:t>
+      </w:r>
+      <w:proofErr w:type="spellStart"/>
+      <w:r>
+        <w:rPr>
+          <w:rFonts w:ascii="Verdana" w:eastAsia="Times New Roman" w:hAnsi="Verdana" w:cs="Arial"/>
+          <w:color w:val="465584"/>
+          <w:sz w:val="24"/>
+          <w:szCs w:val="24"/>
+          <w:u w:val="single"/>
+          <w:lang w:eastAsia="ru-RU"/>
+        </w:rPr>
+        <w:t>Ier</w:t>
+      </w:r>
+      <w:proofErr w:type="spellEnd"/>
+      <w:r>
+        <w:rPr>
+          <w:rFonts w:ascii="Verdana" w:eastAsia="Times New Roman" w:hAnsi="Verdana" w:cs="Arial"/>
+          <w:color w:val="465584"/>
+          <w:sz w:val="24"/>
+          <w:szCs w:val="24"/>
+          <w:u w:val="single"/>
+          <w:lang w:eastAsia="ru-RU"/>
+        </w:rPr>
+        <w:t xml:space="preserve">. </w:t>
+      </w:r>
+      <w:proofErr w:type="spellStart"/>
+      <w:r>
+        <w:rPr>
+          <w:rFonts w:ascii="Verdana" w:eastAsia="Times New Roman" w:hAnsi="Verdana" w:cs="Arial"/>
+          <w:color w:val="465584"/>
+          <w:sz w:val="24"/>
+          <w:szCs w:val="24"/>
+          <w:u w:val="single"/>
+          <w:lang w:eastAsia="ru-RU"/>
+        </w:rPr>
+        <w:t>Paris</w:t>
+      </w:r>
+      <w:proofErr w:type="spellEnd"/>
+      <w:r>
+        <w:rPr>
+          <w:rFonts w:ascii="Verdana" w:eastAsia="Times New Roman" w:hAnsi="Verdana" w:cs="Arial"/>
+          <w:color w:val="465584"/>
+          <w:sz w:val="24"/>
+          <w:szCs w:val="24"/>
+          <w:u w:val="single"/>
+          <w:lang w:eastAsia="ru-RU"/>
+        </w:rPr>
+        <w:t>, 1868. T. 26. P. 102</w:t>
+      </w:r>
+      <w:r>
+        <w:rPr>
+          <w:rFonts w:ascii="Verdana" w:eastAsia="Times New Roman" w:hAnsi="Verdana" w:cs="Arial"/>
+          <w:color w:val="465584"/>
+          <w:sz w:val="24"/>
+          <w:szCs w:val="24"/>
+          <w:u w:val="single"/>
+          <w:lang w:eastAsia="ru-RU"/>
+        </w:rPr>
+        <w:br/>
+      </w:r>
+      <w:r>
+        <w:rPr>
+          <w:rFonts w:ascii="Verdana" w:eastAsia="Times New Roman" w:hAnsi="Verdana" w:cs="Arial"/>
+          <w:color w:val="465584"/>
+          <w:sz w:val="24"/>
+          <w:szCs w:val="24"/>
+          <w:u w:val="single"/>
+          <w:lang w:eastAsia="ru-RU"/>
+        </w:rPr>
+        <w:br/>
+      </w:r>
+      <w:r>
+        <w:rPr>
+          <w:rFonts w:ascii="Verdana" w:eastAsia="Times New Roman" w:hAnsi="Verdana" w:cs="Arial"/>
+          <w:b/>
+          <w:bCs/>
+          <w:color w:val="465584"/>
+          <w:sz w:val="24"/>
+          <w:szCs w:val="24"/>
+          <w:u w:val="single"/>
+          <w:lang w:eastAsia="ru-RU"/>
+        </w:rPr>
+        <w:t>"</w:t>
+      </w:r>
+      <w:proofErr w:type="spellStart"/>
+      <w:r>
+        <w:rPr>
+          <w:rFonts w:ascii="Verdana" w:eastAsia="Times New Roman" w:hAnsi="Verdana" w:cs="Arial"/>
+          <w:b/>
+          <w:bCs/>
+          <w:color w:val="465584"/>
+          <w:sz w:val="24"/>
+          <w:szCs w:val="24"/>
+          <w:u w:val="single"/>
+          <w:lang w:eastAsia="ru-RU"/>
+        </w:rPr>
+        <w:t>c'est</w:t>
+      </w:r>
+      <w:proofErr w:type="spellEnd"/>
+      <w:r>
+        <w:rPr>
+          <w:rFonts w:ascii="Verdana" w:eastAsia="Times New Roman" w:hAnsi="Verdana" w:cs="Arial"/>
+          <w:b/>
+          <w:bCs/>
+          <w:color w:val="465584"/>
+          <w:sz w:val="24"/>
+          <w:szCs w:val="24"/>
+          <w:u w:val="single"/>
+          <w:lang w:eastAsia="ru-RU"/>
+        </w:rPr>
+        <w:t xml:space="preserve"> </w:t>
+      </w:r>
+      <w:proofErr w:type="spellStart"/>
+      <w:r>
+        <w:rPr>
+          <w:rFonts w:ascii="Verdana" w:eastAsia="Times New Roman" w:hAnsi="Verdana" w:cs="Arial"/>
+          <w:b/>
+          <w:bCs/>
+          <w:color w:val="465584"/>
+          <w:sz w:val="24"/>
+          <w:szCs w:val="24"/>
+          <w:u w:val="single"/>
+          <w:lang w:eastAsia="ru-RU"/>
+        </w:rPr>
+        <w:t>un</w:t>
+      </w:r>
+      <w:proofErr w:type="spellEnd"/>
+      <w:r>
+        <w:rPr>
+          <w:rFonts w:ascii="Verdana" w:eastAsia="Times New Roman" w:hAnsi="Verdana" w:cs="Arial"/>
+          <w:b/>
+          <w:bCs/>
+          <w:color w:val="465584"/>
+          <w:sz w:val="24"/>
+          <w:szCs w:val="24"/>
+          <w:u w:val="single"/>
+          <w:lang w:eastAsia="ru-RU"/>
+        </w:rPr>
+        <w:t xml:space="preserve"> </w:t>
+      </w:r>
+      <w:proofErr w:type="spellStart"/>
+      <w:r>
+        <w:rPr>
+          <w:rFonts w:ascii="Verdana" w:eastAsia="Times New Roman" w:hAnsi="Verdana" w:cs="Arial"/>
+          <w:b/>
+          <w:bCs/>
+          <w:color w:val="465584"/>
+          <w:sz w:val="24"/>
+          <w:szCs w:val="24"/>
+          <w:u w:val="single"/>
+          <w:lang w:eastAsia="ru-RU"/>
+        </w:rPr>
+        <w:t>valeur</w:t>
+      </w:r>
+      <w:proofErr w:type="spellEnd"/>
+      <w:r>
+        <w:rPr>
+          <w:rFonts w:ascii="Verdana" w:eastAsia="Times New Roman" w:hAnsi="Verdana" w:cs="Arial"/>
+          <w:b/>
+          <w:bCs/>
+          <w:color w:val="465584"/>
+          <w:sz w:val="24"/>
+          <w:szCs w:val="24"/>
+          <w:u w:val="single"/>
+          <w:lang w:eastAsia="ru-RU"/>
+        </w:rPr>
+        <w:t xml:space="preserve"> </w:t>
+      </w:r>
+      <w:proofErr w:type="spellStart"/>
+      <w:r>
+        <w:rPr>
+          <w:rFonts w:ascii="Verdana" w:eastAsia="Times New Roman" w:hAnsi="Verdana" w:cs="Arial"/>
+          <w:b/>
+          <w:bCs/>
+          <w:color w:val="465584"/>
+          <w:sz w:val="24"/>
+          <w:szCs w:val="24"/>
+          <w:u w:val="single"/>
+          <w:lang w:eastAsia="ru-RU"/>
+        </w:rPr>
+        <w:t>de</w:t>
+      </w:r>
+      <w:proofErr w:type="spellEnd"/>
+      <w:r>
+        <w:rPr>
+          <w:rFonts w:ascii="Verdana" w:eastAsia="Times New Roman" w:hAnsi="Verdana" w:cs="Arial"/>
+          <w:b/>
+          <w:bCs/>
+          <w:color w:val="465584"/>
+          <w:sz w:val="24"/>
+          <w:szCs w:val="24"/>
+          <w:u w:val="single"/>
+          <w:lang w:eastAsia="ru-RU"/>
+        </w:rPr>
+        <w:t xml:space="preserve"> </w:t>
+      </w:r>
+      <w:proofErr w:type="spellStart"/>
+      <w:r>
+        <w:rPr>
+          <w:rFonts w:ascii="Verdana" w:eastAsia="Times New Roman" w:hAnsi="Verdana" w:cs="Arial"/>
+          <w:b/>
+          <w:bCs/>
+          <w:color w:val="465584"/>
+          <w:sz w:val="24"/>
+          <w:szCs w:val="24"/>
+          <w:u w:val="single"/>
+          <w:lang w:eastAsia="ru-RU"/>
+        </w:rPr>
+        <w:t>quatre</w:t>
+      </w:r>
+      <w:proofErr w:type="spellEnd"/>
+      <w:r>
+        <w:rPr>
+          <w:rFonts w:ascii="Verdana" w:eastAsia="Times New Roman" w:hAnsi="Verdana" w:cs="Arial"/>
+          <w:b/>
+          <w:bCs/>
+          <w:color w:val="465584"/>
+          <w:sz w:val="24"/>
+          <w:szCs w:val="24"/>
+          <w:u w:val="single"/>
+          <w:lang w:eastAsia="ru-RU"/>
+        </w:rPr>
+        <w:t xml:space="preserve"> </w:t>
+      </w:r>
+      <w:proofErr w:type="spellStart"/>
+      <w:r>
+        <w:rPr>
+          <w:rFonts w:ascii="Verdana" w:eastAsia="Times New Roman" w:hAnsi="Verdana" w:cs="Arial"/>
+          <w:b/>
+          <w:bCs/>
+          <w:color w:val="465584"/>
+          <w:sz w:val="24"/>
+          <w:szCs w:val="24"/>
+          <w:u w:val="single"/>
+          <w:lang w:eastAsia="ru-RU"/>
+        </w:rPr>
+        <w:t>batailles</w:t>
+      </w:r>
+      <w:proofErr w:type="spellEnd"/>
+      <w:r>
+        <w:rPr>
+          <w:rFonts w:ascii="Verdana" w:eastAsia="Times New Roman" w:hAnsi="Verdana" w:cs="Arial"/>
+          <w:b/>
+          <w:bCs/>
+          <w:color w:val="465584"/>
+          <w:sz w:val="24"/>
+          <w:szCs w:val="24"/>
+          <w:u w:val="single"/>
+          <w:lang w:eastAsia="ru-RU"/>
+        </w:rPr>
+        <w:t xml:space="preserve"> </w:t>
+      </w:r>
+      <w:proofErr w:type="spellStart"/>
+      <w:r>
+        <w:rPr>
+          <w:rFonts w:ascii="Verdana" w:eastAsia="Times New Roman" w:hAnsi="Verdana" w:cs="Arial"/>
+          <w:b/>
+          <w:bCs/>
+          <w:color w:val="465584"/>
+          <w:sz w:val="24"/>
+          <w:szCs w:val="24"/>
+          <w:u w:val="single"/>
+          <w:lang w:eastAsia="ru-RU"/>
+        </w:rPr>
+        <w:t>comme</w:t>
+      </w:r>
+      <w:proofErr w:type="spellEnd"/>
+      <w:r>
+        <w:rPr>
+          <w:rFonts w:ascii="Verdana" w:eastAsia="Times New Roman" w:hAnsi="Verdana" w:cs="Arial"/>
+          <w:b/>
+          <w:bCs/>
+          <w:color w:val="465584"/>
+          <w:sz w:val="24"/>
+          <w:szCs w:val="24"/>
+          <w:u w:val="single"/>
+          <w:lang w:eastAsia="ru-RU"/>
+        </w:rPr>
+        <w:t xml:space="preserve"> </w:t>
+      </w:r>
+      <w:proofErr w:type="spellStart"/>
+      <w:r>
+        <w:rPr>
+          <w:rFonts w:ascii="Verdana" w:eastAsia="Times New Roman" w:hAnsi="Verdana" w:cs="Arial"/>
+          <w:b/>
+          <w:bCs/>
+          <w:color w:val="465584"/>
+          <w:sz w:val="24"/>
+          <w:szCs w:val="24"/>
+          <w:u w:val="single"/>
+          <w:lang w:eastAsia="ru-RU"/>
+        </w:rPr>
+        <w:t>celle</w:t>
+      </w:r>
+      <w:proofErr w:type="spellEnd"/>
+      <w:r>
+        <w:rPr>
+          <w:rFonts w:ascii="Verdana" w:eastAsia="Times New Roman" w:hAnsi="Verdana" w:cs="Arial"/>
+          <w:b/>
+          <w:bCs/>
+          <w:color w:val="465584"/>
+          <w:sz w:val="24"/>
+          <w:szCs w:val="24"/>
+          <w:u w:val="single"/>
+          <w:lang w:eastAsia="ru-RU"/>
+        </w:rPr>
+        <w:t xml:space="preserve"> </w:t>
+      </w:r>
+      <w:proofErr w:type="spellStart"/>
+      <w:r>
+        <w:rPr>
+          <w:rFonts w:ascii="Verdana" w:eastAsia="Times New Roman" w:hAnsi="Verdana" w:cs="Arial"/>
+          <w:b/>
+          <w:bCs/>
+          <w:color w:val="465584"/>
+          <w:sz w:val="24"/>
+          <w:szCs w:val="24"/>
+          <w:u w:val="single"/>
+          <w:lang w:eastAsia="ru-RU"/>
+        </w:rPr>
+        <w:t>de</w:t>
+      </w:r>
+      <w:proofErr w:type="spellEnd"/>
+      <w:r>
+        <w:rPr>
+          <w:rFonts w:ascii="Verdana" w:eastAsia="Times New Roman" w:hAnsi="Verdana" w:cs="Arial"/>
+          <w:b/>
+          <w:bCs/>
+          <w:color w:val="465584"/>
+          <w:sz w:val="24"/>
+          <w:szCs w:val="24"/>
+          <w:u w:val="single"/>
+          <w:lang w:eastAsia="ru-RU"/>
+        </w:rPr>
+        <w:t xml:space="preserve"> </w:t>
+      </w:r>
+      <w:proofErr w:type="spellStart"/>
+      <w:r>
+        <w:rPr>
+          <w:rFonts w:ascii="Verdana" w:eastAsia="Times New Roman" w:hAnsi="Verdana" w:cs="Arial"/>
+          <w:b/>
+          <w:bCs/>
+          <w:color w:val="465584"/>
+          <w:sz w:val="24"/>
+          <w:szCs w:val="24"/>
+          <w:u w:val="single"/>
+          <w:lang w:eastAsia="ru-RU"/>
+        </w:rPr>
+        <w:t>Wagram</w:t>
+      </w:r>
+      <w:proofErr w:type="spellEnd"/>
+      <w:r>
+        <w:rPr>
+          <w:rFonts w:ascii="Verdana" w:eastAsia="Times New Roman" w:hAnsi="Verdana" w:cs="Arial"/>
+          <w:b/>
+          <w:bCs/>
+          <w:color w:val="465584"/>
+          <w:sz w:val="24"/>
+          <w:szCs w:val="24"/>
+          <w:u w:val="single"/>
+          <w:lang w:eastAsia="ru-RU"/>
+        </w:rPr>
+        <w:t>"</w:t>
+      </w:r>
+      <w:r>
+        <w:rPr>
+          <w:rFonts w:ascii="Verdana" w:eastAsia="Times New Roman" w:hAnsi="Verdana" w:cs="Arial"/>
+          <w:color w:val="465584"/>
+          <w:sz w:val="24"/>
+          <w:szCs w:val="24"/>
+          <w:lang w:eastAsia="ru-RU"/>
+        </w:rPr>
+        <w:br/>
+      </w:r>
+      <w:r>
+        <w:rPr>
+          <w:rFonts w:ascii="Verdana" w:eastAsia="Times New Roman" w:hAnsi="Verdana" w:cs="Arial"/>
+          <w:color w:val="465584"/>
+          <w:sz w:val="24"/>
+          <w:szCs w:val="24"/>
+          <w:lang w:eastAsia="ru-RU"/>
+        </w:rPr>
+        <w:br/>
+        <w:t xml:space="preserve">365 000 делим на 4 получаем 91 250 выстрелов, что вполне соотносится с данными </w:t>
+      </w:r>
+      <w:proofErr w:type="spellStart"/>
+      <w:r>
+        <w:rPr>
+          <w:rFonts w:ascii="Verdana" w:eastAsia="Times New Roman" w:hAnsi="Verdana" w:cs="Arial"/>
+          <w:color w:val="465584"/>
+          <w:sz w:val="24"/>
+          <w:szCs w:val="24"/>
+          <w:lang w:eastAsia="ru-RU"/>
+        </w:rPr>
+        <w:t>Земцова</w:t>
+      </w:r>
+      <w:proofErr w:type="spellEnd"/>
+      <w:r>
+        <w:rPr>
+          <w:rFonts w:ascii="Verdana" w:eastAsia="Times New Roman" w:hAnsi="Verdana" w:cs="Arial"/>
+          <w:color w:val="465584"/>
+          <w:sz w:val="24"/>
+          <w:szCs w:val="24"/>
+          <w:lang w:eastAsia="ru-RU"/>
+        </w:rPr>
+        <w:t xml:space="preserve">. Показательно, что расход при </w:t>
+      </w:r>
+      <w:proofErr w:type="spellStart"/>
+      <w:r>
+        <w:rPr>
+          <w:rFonts w:ascii="Verdana" w:eastAsia="Times New Roman" w:hAnsi="Verdana" w:cs="Arial"/>
+          <w:color w:val="465584"/>
+          <w:sz w:val="24"/>
+          <w:szCs w:val="24"/>
+          <w:lang w:eastAsia="ru-RU"/>
+        </w:rPr>
+        <w:t>Ваграме</w:t>
+      </w:r>
+      <w:proofErr w:type="spellEnd"/>
+      <w:r>
+        <w:rPr>
+          <w:rFonts w:ascii="Verdana" w:eastAsia="Times New Roman" w:hAnsi="Verdana" w:cs="Arial"/>
+          <w:color w:val="465584"/>
+          <w:sz w:val="24"/>
+          <w:szCs w:val="24"/>
+          <w:lang w:eastAsia="ru-RU"/>
+        </w:rPr>
+        <w:t xml:space="preserve"> в 71 129 зарядов явно НЕ подходит, так как 71 129 Х 4 = 284 516 зарядов. А запаса в 365 000 артиллерийских выстрелов с избытком хватит на ПЯТЬ таких битв.</w:t>
+      </w:r>
+    </w:p>
+    <w:p>
+      <w:pPr>
+        <w:shd w:val="clear" w:color="auto" w:fill="FFFFFF"/>
+        <w:spacing w:after="240" w:line="240" w:lineRule="auto"/>
+        <w:rPr>
+          <w:rFonts w:ascii="Arial" w:eastAsia="Times New Roman" w:hAnsi="Arial" w:cs="Arial"/>
+          <w:color w:val="222222"/>
+          <w:sz w:val="24"/>
+          <w:szCs w:val="24"/>
+          <w:lang w:eastAsia="ru-RU"/>
+        </w:rPr>
+      </w:pPr>
+      <w:r>
+        <w:rPr>
+          <w:rFonts w:ascii="Verdana" w:eastAsia="Times New Roman" w:hAnsi="Verdana" w:cs="Arial"/>
+          <w:color w:val="222222"/>
+          <w:sz w:val="24"/>
+          <w:szCs w:val="24"/>
+          <w:lang w:eastAsia="ru-RU"/>
+        </w:rPr>
+        <w:br/>
+      </w:r>
+      <w:r>
+        <w:rPr>
+          <w:rFonts w:ascii="Verdana" w:eastAsia="Times New Roman" w:hAnsi="Verdana" w:cs="Arial"/>
+          <w:color w:val="222222"/>
+          <w:sz w:val="24"/>
+          <w:szCs w:val="24"/>
+          <w:lang w:eastAsia="ru-RU"/>
+        </w:rPr>
+        <w:br/>
+      </w:r>
+      <w:r>
+        <w:rPr>
+          <w:rFonts w:ascii="Verdana" w:eastAsia="Times New Roman" w:hAnsi="Verdana" w:cs="Arial"/>
+          <w:color w:val="222222"/>
+          <w:sz w:val="18"/>
+          <w:szCs w:val="18"/>
+          <w:shd w:val="clear" w:color="auto" w:fill="FCFCD8"/>
+          <w:lang w:eastAsia="ru-RU"/>
+        </w:rPr>
+        <w:t xml:space="preserve">Вообще-то эти цифры на странице 87, а не 102. Вы всерьез полагаете, что Наполеон в 1813 году точно помнил, сколько зарядов потратила его артиллерия при </w:t>
+      </w:r>
+      <w:proofErr w:type="spellStart"/>
+      <w:r>
+        <w:rPr>
+          <w:rFonts w:ascii="Verdana" w:eastAsia="Times New Roman" w:hAnsi="Verdana" w:cs="Arial"/>
+          <w:color w:val="222222"/>
+          <w:sz w:val="18"/>
+          <w:szCs w:val="18"/>
+          <w:shd w:val="clear" w:color="auto" w:fill="FCFCD8"/>
+          <w:lang w:eastAsia="ru-RU"/>
+        </w:rPr>
+        <w:t>Ваграме</w:t>
+      </w:r>
+      <w:proofErr w:type="spellEnd"/>
+      <w:r>
+        <w:rPr>
+          <w:rFonts w:ascii="Verdana" w:eastAsia="Times New Roman" w:hAnsi="Verdana" w:cs="Arial"/>
+          <w:color w:val="222222"/>
+          <w:sz w:val="18"/>
+          <w:szCs w:val="18"/>
+          <w:shd w:val="clear" w:color="auto" w:fill="FCFCD8"/>
+          <w:lang w:eastAsia="ru-RU"/>
+        </w:rPr>
+        <w:t xml:space="preserve"> 4 года назад? После всего, что случилось за эти 4 года? А почему он сказал про </w:t>
+      </w:r>
+      <w:proofErr w:type="spellStart"/>
+      <w:r>
+        <w:rPr>
+          <w:rFonts w:ascii="Verdana" w:eastAsia="Times New Roman" w:hAnsi="Verdana" w:cs="Arial"/>
+          <w:color w:val="222222"/>
+          <w:sz w:val="18"/>
+          <w:szCs w:val="18"/>
+          <w:shd w:val="clear" w:color="auto" w:fill="FCFCD8"/>
+          <w:lang w:eastAsia="ru-RU"/>
+        </w:rPr>
+        <w:t>Ваграм</w:t>
+      </w:r>
+      <w:proofErr w:type="spellEnd"/>
+      <w:r>
+        <w:rPr>
+          <w:rFonts w:ascii="Verdana" w:eastAsia="Times New Roman" w:hAnsi="Verdana" w:cs="Arial"/>
+          <w:color w:val="222222"/>
+          <w:sz w:val="18"/>
+          <w:szCs w:val="18"/>
+          <w:shd w:val="clear" w:color="auto" w:fill="FCFCD8"/>
+          <w:lang w:eastAsia="ru-RU"/>
+        </w:rPr>
+        <w:t xml:space="preserve">, а не про Бородино, если при Бородино якобы было потрачено примерно столько же зарядов? Не наводит ли это на мысль, что при Бородино было потрачено меньше зарядов, чем при </w:t>
+      </w:r>
+      <w:proofErr w:type="spellStart"/>
+      <w:r>
+        <w:rPr>
+          <w:rFonts w:ascii="Verdana" w:eastAsia="Times New Roman" w:hAnsi="Verdana" w:cs="Arial"/>
+          <w:color w:val="222222"/>
+          <w:sz w:val="18"/>
+          <w:szCs w:val="18"/>
+          <w:shd w:val="clear" w:color="auto" w:fill="FCFCD8"/>
+          <w:lang w:eastAsia="ru-RU"/>
+        </w:rPr>
+        <w:t>Ваграме</w:t>
+      </w:r>
+      <w:proofErr w:type="spellEnd"/>
+      <w:r>
+        <w:rPr>
+          <w:rFonts w:ascii="Verdana" w:eastAsia="Times New Roman" w:hAnsi="Verdana" w:cs="Arial"/>
+          <w:color w:val="222222"/>
+          <w:sz w:val="18"/>
+          <w:szCs w:val="18"/>
+          <w:shd w:val="clear" w:color="auto" w:fill="FCFCD8"/>
+          <w:lang w:eastAsia="ru-RU"/>
+        </w:rPr>
+        <w:t>?</w:t>
+      </w:r>
+    </w:p>
+    <w:p>
+      <w:pPr>
+        <w:shd w:val="clear" w:color="auto" w:fill="EFDFAF"/>
+        <w:spacing w:after="0" w:line="240" w:lineRule="auto"/>
+        <w:rPr>
+          <w:rFonts w:ascii="Verdana" w:eastAsia="Times New Roman" w:hAnsi="Verdana" w:cs="Arial"/>
+          <w:b/>
+          <w:bCs/>
+          <w:color w:val="222222"/>
+          <w:sz w:val="15"/>
+          <w:szCs w:val="15"/>
+          <w:lang w:eastAsia="ru-RU"/>
+        </w:rPr>
+      </w:pPr>
+      <w:r>
+        <w:rPr>
+          <w:rFonts w:ascii="Verdana" w:eastAsia="Times New Roman" w:hAnsi="Verdana" w:cs="Arial"/>
+          <w:b/>
+          <w:bCs/>
+          <w:color w:val="222222"/>
+          <w:sz w:val="15"/>
+          <w:szCs w:val="15"/>
+          <w:lang w:eastAsia="ru-RU"/>
+        </w:rPr>
+        <w:t>Цитата(</w:t>
+      </w:r>
+      <w:proofErr w:type="spellStart"/>
+      <w:r>
+        <w:rPr>
+          <w:rFonts w:ascii="Verdana" w:eastAsia="Times New Roman" w:hAnsi="Verdana" w:cs="Arial"/>
+          <w:b/>
+          <w:bCs/>
+          <w:color w:val="222222"/>
+          <w:sz w:val="15"/>
+          <w:szCs w:val="15"/>
+          <w:lang w:eastAsia="ru-RU"/>
+        </w:rPr>
+        <w:t>leon</w:t>
+      </w:r>
+      <w:proofErr w:type="spellEnd"/>
+      <w:r>
+        <w:rPr>
+          <w:rFonts w:ascii="Verdana" w:eastAsia="Times New Roman" w:hAnsi="Verdana" w:cs="Arial"/>
+          <w:b/>
+          <w:bCs/>
+          <w:color w:val="222222"/>
+          <w:sz w:val="15"/>
+          <w:szCs w:val="15"/>
+          <w:lang w:eastAsia="ru-RU"/>
+        </w:rPr>
+        <w:t xml:space="preserve"> @ 7.11.2019, 15:48) </w:t>
+      </w:r>
+      <w:r>
+        <w:rPr>
+          <w:rFonts w:ascii="Verdana" w:eastAsia="Times New Roman" w:hAnsi="Verdana" w:cs="Arial"/>
+          <w:b/>
+          <w:bCs/>
+          <w:noProof/>
+          <w:color w:val="CC6600"/>
+          <w:sz w:val="15"/>
+          <w:szCs w:val="15"/>
+          <w:lang w:eastAsia="ru-RU"/>
+        </w:rPr>
+        <w:drawing>
+          <wp:inline distT="0" distB="0" distL="0" distR="0" wp14:anchorId="31F0DF63" wp14:editId="64A88A67">
+            <wp:extent cx="99060" cy="99060"/>
+            <wp:effectExtent l="0" t="0" r="0" b="0"/>
+            <wp:docPr id="2" name="Рисунок 2" descr="*">
+              <a:hlinkClick xmlns:a="http://schemas.openxmlformats.org/drawingml/2006/main" r:id="rId22" tgtFrame="&quot;_blank&quot;"/>
+            </wp:docPr>
+            <wp:cNvGraphicFramePr>
+              <a:graphicFrameLocks xmlns:a="http://schemas.openxmlformats.org/drawingml/2006/main" noChangeAspect="1"/>
+            </wp:cNvGraphicFramePr>
+            <a:graphic xmlns:a="http://schemas.openxmlformats.org/drawingml/2006/main">
+              <a:graphicData uri="http://schemas.openxmlformats.org/drawingml/2006/picture">
+                <pic:pic xmlns:pic="http://schemas.openxmlformats.org/drawingml/2006/picture">
+                  <pic:nvPicPr>
+                    <pic:cNvPr id="0" name="Picture 2" descr="*">
+                      <a:hlinkClick r:id="rId22" tgtFrame="&quot;_blank&quot;"/>
+                    </pic:cNvPr>
+                    <pic:cNvPicPr>
+                      <a:picLocks noChangeAspect="1" noChangeArrowheads="1"/>
+                    </pic:cNvPicPr>
+                  </pic:nvPicPr>
+                  <pic:blipFill>
+                    <a:blip r:embed="rId23">
+                      <a:extLst>
+                        <a:ext uri="{28A0092B-C50C-407E-A947-70E740481C1C}">
+                          <a14:useLocalDpi xmlns:a14="http://schemas.microsoft.com/office/drawing/2010/main" val="0"/>
+                        </a:ext>
+                      </a:extLst>
+                    </a:blip>
+                    <a:srcRect/>
+                    <a:stretch>
+                      <a:fillRect/>
+                    </a:stretch>
+                  </pic:blipFill>
+                  <pic:spPr bwMode="auto">
+                    <a:xfrm>
+                      <a:off x="0" y="0"/>
+                      <a:ext cx="99060" cy="99060"/>
+                    </a:xfrm>
+                    <a:prstGeom prst="rect">
+                      <a:avLst/>
+                    </a:prstGeom>
+                    <a:noFill/>
+                    <a:ln>
+                      <a:noFill/>
+                    </a:ln>
+                  </pic:spPr>
+                </pic:pic>
+              </a:graphicData>
+            </a:graphic>
+          </wp:inline>
+        </w:drawing>
+      </w:r>
+    </w:p>
+    <w:p>
+      <w:pPr>
+        <w:shd w:val="clear" w:color="auto" w:fill="EFDFAF"/>
+        <w:spacing w:after="240" w:line="240" w:lineRule="auto"/>
+        <w:rPr>
+          <w:rFonts w:ascii="Verdana" w:eastAsia="Times New Roman" w:hAnsi="Verdana" w:cs="Arial"/>
+          <w:color w:val="465584"/>
+          <w:sz w:val="24"/>
+          <w:szCs w:val="24"/>
+          <w:lang w:eastAsia="ru-RU"/>
+        </w:rPr>
+      </w:pPr>
+      <w:r>
+        <w:rPr>
+          <w:rFonts w:ascii="Verdana" w:eastAsia="Times New Roman" w:hAnsi="Verdana" w:cs="Arial"/>
+          <w:color w:val="465584"/>
+          <w:sz w:val="24"/>
+          <w:szCs w:val="24"/>
+          <w:lang w:eastAsia="ru-RU"/>
+        </w:rPr>
+        <w:br/>
+        <w:t xml:space="preserve">Со ссылкой на доклад </w:t>
+      </w:r>
+      <w:proofErr w:type="spellStart"/>
+      <w:r>
+        <w:rPr>
+          <w:rFonts w:ascii="Verdana" w:eastAsia="Times New Roman" w:hAnsi="Verdana" w:cs="Arial"/>
+          <w:color w:val="465584"/>
+          <w:sz w:val="24"/>
+          <w:szCs w:val="24"/>
+          <w:lang w:eastAsia="ru-RU"/>
+        </w:rPr>
+        <w:t>Ларибуасьера</w:t>
+      </w:r>
+      <w:proofErr w:type="spellEnd"/>
+      <w:r>
+        <w:rPr>
+          <w:rFonts w:ascii="Verdana" w:eastAsia="Times New Roman" w:hAnsi="Verdana" w:cs="Arial"/>
+          <w:color w:val="465584"/>
+          <w:sz w:val="24"/>
+          <w:szCs w:val="24"/>
+          <w:lang w:eastAsia="ru-RU"/>
+        </w:rPr>
+        <w:t xml:space="preserve">, указывали расход в 60 000 артиллерийских выстрелов и 1 400 тыс. патронов. Но </w:t>
+      </w:r>
+      <w:proofErr w:type="spellStart"/>
+      <w:r>
+        <w:rPr>
+          <w:rFonts w:ascii="Verdana" w:eastAsia="Times New Roman" w:hAnsi="Verdana" w:cs="Arial"/>
+          <w:color w:val="465584"/>
+          <w:sz w:val="24"/>
+          <w:szCs w:val="24"/>
+          <w:lang w:eastAsia="ru-RU"/>
+        </w:rPr>
+        <w:t>Гурго</w:t>
+      </w:r>
+      <w:proofErr w:type="spellEnd"/>
+      <w:r>
+        <w:rPr>
+          <w:rFonts w:ascii="Verdana" w:eastAsia="Times New Roman" w:hAnsi="Verdana" w:cs="Arial"/>
+          <w:color w:val="465584"/>
+          <w:sz w:val="24"/>
+          <w:szCs w:val="24"/>
+          <w:lang w:eastAsia="ru-RU"/>
+        </w:rPr>
+        <w:t xml:space="preserve"> приводил расход более 91 тыс., а </w:t>
+      </w:r>
+      <w:proofErr w:type="spellStart"/>
+      <w:r>
+        <w:rPr>
+          <w:rFonts w:ascii="Verdana" w:eastAsia="Times New Roman" w:hAnsi="Verdana" w:cs="Arial"/>
+          <w:color w:val="465584"/>
+          <w:sz w:val="24"/>
+          <w:szCs w:val="24"/>
+          <w:lang w:eastAsia="ru-RU"/>
+        </w:rPr>
+        <w:t>Шамбрэ</w:t>
+      </w:r>
+      <w:proofErr w:type="spellEnd"/>
+      <w:r>
+        <w:rPr>
+          <w:rFonts w:ascii="Verdana" w:eastAsia="Times New Roman" w:hAnsi="Verdana" w:cs="Arial"/>
+          <w:color w:val="465584"/>
+          <w:sz w:val="24"/>
+          <w:szCs w:val="24"/>
+          <w:lang w:eastAsia="ru-RU"/>
+        </w:rPr>
+        <w:t xml:space="preserve"> - аж более 99 тыс.!</w:t>
+      </w:r>
+    </w:p>
+    <w:p>
+      <w:pPr>
+        <w:shd w:val="clear" w:color="auto" w:fill="FFFFFF"/>
+        <w:spacing w:after="240" w:line="240" w:lineRule="auto"/>
+        <w:rPr>
+          <w:rFonts w:ascii="Arial" w:eastAsia="Times New Roman" w:hAnsi="Arial" w:cs="Arial"/>
+          <w:color w:val="222222"/>
+          <w:sz w:val="24"/>
+          <w:szCs w:val="24"/>
+          <w:lang w:eastAsia="ru-RU"/>
+        </w:rPr>
+      </w:pPr>
+      <w:r>
+        <w:rPr>
+          <w:rFonts w:ascii="Verdana" w:eastAsia="Times New Roman" w:hAnsi="Verdana" w:cs="Arial"/>
+          <w:color w:val="222222"/>
+          <w:sz w:val="24"/>
+          <w:szCs w:val="24"/>
+          <w:lang w:eastAsia="ru-RU"/>
+        </w:rPr>
+        <w:br/>
+      </w:r>
+      <w:r>
+        <w:rPr>
+          <w:rFonts w:ascii="Verdana" w:eastAsia="Times New Roman" w:hAnsi="Verdana" w:cs="Arial"/>
+          <w:color w:val="222222"/>
+          <w:sz w:val="24"/>
+          <w:szCs w:val="24"/>
+          <w:lang w:eastAsia="ru-RU"/>
+        </w:rPr>
+        <w:br/>
+      </w:r>
+      <w:proofErr w:type="spellStart"/>
+      <w:r>
+        <w:rPr>
+          <w:rFonts w:ascii="Verdana" w:eastAsia="Times New Roman" w:hAnsi="Verdana" w:cs="Arial"/>
+          <w:color w:val="222222"/>
+          <w:sz w:val="18"/>
+          <w:szCs w:val="18"/>
+          <w:shd w:val="clear" w:color="auto" w:fill="FCFCD8"/>
+          <w:lang w:eastAsia="ru-RU"/>
+        </w:rPr>
+        <w:t>Гурго</w:t>
+      </w:r>
+      <w:proofErr w:type="spellEnd"/>
+      <w:r>
+        <w:rPr>
+          <w:rFonts w:ascii="Verdana" w:eastAsia="Times New Roman" w:hAnsi="Verdana" w:cs="Arial"/>
+          <w:color w:val="222222"/>
+          <w:sz w:val="18"/>
+          <w:szCs w:val="18"/>
+          <w:shd w:val="clear" w:color="auto" w:fill="FCFCD8"/>
+          <w:lang w:eastAsia="ru-RU"/>
+        </w:rPr>
+        <w:t xml:space="preserve"> и Шамбре могли неправильно понять, что именно означает цифра 99 тыс.</w:t>
+      </w:r>
+      <w:r>
+        <w:rPr>
+          <w:rFonts w:ascii="Verdana" w:eastAsia="Times New Roman" w:hAnsi="Verdana" w:cs="Arial"/>
+          <w:color w:val="222222"/>
+          <w:sz w:val="24"/>
+          <w:szCs w:val="24"/>
+          <w:lang w:eastAsia="ru-RU"/>
+        </w:rPr>
+        <w:br/>
+      </w:r>
+      <w:r>
+        <w:rPr>
+          <w:rFonts w:ascii="Verdana" w:eastAsia="Times New Roman" w:hAnsi="Verdana" w:cs="Arial"/>
+          <w:color w:val="222222"/>
+          <w:sz w:val="18"/>
+          <w:szCs w:val="18"/>
+          <w:shd w:val="clear" w:color="auto" w:fill="FCFCD8"/>
+          <w:lang w:eastAsia="ru-RU"/>
+        </w:rPr>
+        <w:t xml:space="preserve">Цифры </w:t>
+      </w:r>
+      <w:proofErr w:type="spellStart"/>
+      <w:r>
+        <w:rPr>
+          <w:rFonts w:ascii="Verdana" w:eastAsia="Times New Roman" w:hAnsi="Verdana" w:cs="Arial"/>
+          <w:color w:val="222222"/>
+          <w:sz w:val="18"/>
+          <w:szCs w:val="18"/>
+          <w:shd w:val="clear" w:color="auto" w:fill="FCFCD8"/>
+          <w:lang w:eastAsia="ru-RU"/>
+        </w:rPr>
+        <w:t>Гурго</w:t>
+      </w:r>
+      <w:proofErr w:type="spellEnd"/>
+      <w:r>
+        <w:rPr>
+          <w:rFonts w:ascii="Verdana" w:eastAsia="Times New Roman" w:hAnsi="Verdana" w:cs="Arial"/>
+          <w:color w:val="222222"/>
+          <w:sz w:val="18"/>
+          <w:szCs w:val="18"/>
+          <w:shd w:val="clear" w:color="auto" w:fill="FCFCD8"/>
+          <w:lang w:eastAsia="ru-RU"/>
+        </w:rPr>
+        <w:t xml:space="preserve"> вообще не следует воспринимать всерьез, он в полемике с </w:t>
+      </w:r>
+      <w:proofErr w:type="spellStart"/>
+      <w:r>
+        <w:rPr>
+          <w:rFonts w:ascii="Verdana" w:eastAsia="Times New Roman" w:hAnsi="Verdana" w:cs="Arial"/>
+          <w:color w:val="222222"/>
+          <w:sz w:val="18"/>
+          <w:szCs w:val="18"/>
+          <w:shd w:val="clear" w:color="auto" w:fill="FCFCD8"/>
+          <w:lang w:eastAsia="ru-RU"/>
+        </w:rPr>
+        <w:t>Сегюром</w:t>
+      </w:r>
+      <w:proofErr w:type="spellEnd"/>
+      <w:r>
+        <w:rPr>
+          <w:rFonts w:ascii="Verdana" w:eastAsia="Times New Roman" w:hAnsi="Verdana" w:cs="Arial"/>
+          <w:color w:val="222222"/>
+          <w:sz w:val="18"/>
+          <w:szCs w:val="18"/>
+          <w:shd w:val="clear" w:color="auto" w:fill="FCFCD8"/>
+          <w:lang w:eastAsia="ru-RU"/>
+        </w:rPr>
+        <w:t xml:space="preserve"> мог наговорить что угодно. Если считать, что артиллерия Наполеона потратила почти 100 тыс. зарядов при Бородино, получается, что после сражения его армия не имела достаточно зарядов для нового большого сражения, потому что остались всего 71 974 заряда.</w:t>
+      </w:r>
+    </w:p>
+    <w:p>
+      <w:pPr>
+        <w:shd w:val="clear" w:color="auto" w:fill="EFDFAF"/>
+        <w:spacing w:after="0" w:line="240" w:lineRule="auto"/>
+        <w:rPr>
+          <w:rFonts w:ascii="Verdana" w:eastAsia="Times New Roman" w:hAnsi="Verdana" w:cs="Arial"/>
+          <w:b/>
+          <w:bCs/>
+          <w:color w:val="222222"/>
+          <w:sz w:val="15"/>
+          <w:szCs w:val="15"/>
+          <w:lang w:eastAsia="ru-RU"/>
+        </w:rPr>
+      </w:pPr>
+      <w:r>
+        <w:rPr>
+          <w:rFonts w:ascii="Verdana" w:eastAsia="Times New Roman" w:hAnsi="Verdana" w:cs="Arial"/>
+          <w:b/>
+          <w:bCs/>
+          <w:color w:val="222222"/>
+          <w:sz w:val="15"/>
+          <w:szCs w:val="15"/>
+          <w:lang w:eastAsia="ru-RU"/>
+        </w:rPr>
+        <w:t>Цитата(</w:t>
+      </w:r>
+      <w:proofErr w:type="spellStart"/>
+      <w:r>
+        <w:rPr>
+          <w:rFonts w:ascii="Verdana" w:eastAsia="Times New Roman" w:hAnsi="Verdana" w:cs="Arial"/>
+          <w:b/>
+          <w:bCs/>
+          <w:color w:val="222222"/>
+          <w:sz w:val="15"/>
+          <w:szCs w:val="15"/>
+          <w:lang w:eastAsia="ru-RU"/>
+        </w:rPr>
+        <w:t>leon</w:t>
+      </w:r>
+      <w:proofErr w:type="spellEnd"/>
+      <w:r>
+        <w:rPr>
+          <w:rFonts w:ascii="Verdana" w:eastAsia="Times New Roman" w:hAnsi="Verdana" w:cs="Arial"/>
+          <w:b/>
+          <w:bCs/>
+          <w:color w:val="222222"/>
+          <w:sz w:val="15"/>
+          <w:szCs w:val="15"/>
+          <w:lang w:eastAsia="ru-RU"/>
+        </w:rPr>
+        <w:t xml:space="preserve"> @ 7.11.2019, 15:48) </w:t>
+      </w:r>
+      <w:r>
+        <w:rPr>
+          <w:rFonts w:ascii="Verdana" w:eastAsia="Times New Roman" w:hAnsi="Verdana" w:cs="Arial"/>
+          <w:b/>
+          <w:bCs/>
+          <w:noProof/>
+          <w:color w:val="CC6600"/>
+          <w:sz w:val="15"/>
+          <w:szCs w:val="15"/>
+          <w:lang w:eastAsia="ru-RU"/>
+        </w:rPr>
+        <w:drawing>
+          <wp:inline distT="0" distB="0" distL="0" distR="0" wp14:anchorId="00B69BBB" wp14:editId="76C5DCC5">
+            <wp:extent cx="99060" cy="99060"/>
+            <wp:effectExtent l="0" t="0" r="0" b="0"/>
+            <wp:docPr id="1" name="Рисунок 1" descr="*">
+              <a:hlinkClick xmlns:a="http://schemas.openxmlformats.org/drawingml/2006/main" r:id="rId22" tgtFrame="&quot;_blank&quot;"/>
+            </wp:docPr>
+            <wp:cNvGraphicFramePr>
+              <a:graphicFrameLocks xmlns:a="http://schemas.openxmlformats.org/drawingml/2006/main" noChangeAspect="1"/>
+            </wp:cNvGraphicFramePr>
+            <a:graphic xmlns:a="http://schemas.openxmlformats.org/drawingml/2006/main">
+              <a:graphicData uri="http://schemas.openxmlformats.org/drawingml/2006/picture">
+                <pic:pic xmlns:pic="http://schemas.openxmlformats.org/drawingml/2006/picture">
+                  <pic:nvPicPr>
+                    <pic:cNvPr id="0" name="Picture 3" descr="*">
+                      <a:hlinkClick r:id="rId22" tgtFrame="&quot;_blank&quot;"/>
+                    </pic:cNvPr>
+                    <pic:cNvPicPr>
+                      <a:picLocks noChangeAspect="1" noChangeArrowheads="1"/>
+                    </pic:cNvPicPr>
+                  </pic:nvPicPr>
+                  <pic:blipFill>
+                    <a:blip r:embed="rId23">
+                      <a:extLst>
+                        <a:ext uri="{28A0092B-C50C-407E-A947-70E740481C1C}">
+                          <a14:useLocalDpi xmlns:a14="http://schemas.microsoft.com/office/drawing/2010/main" val="0"/>
+                        </a:ext>
+                      </a:extLst>
+                    </a:blip>
+                    <a:srcRect/>
+                    <a:stretch>
+                      <a:fillRect/>
+                    </a:stretch>
+                  </pic:blipFill>
+                  <pic:spPr bwMode="auto">
+                    <a:xfrm>
+                      <a:off x="0" y="0"/>
+                      <a:ext cx="99060" cy="99060"/>
+                    </a:xfrm>
+                    <a:prstGeom prst="rect">
+                      <a:avLst/>
+                    </a:prstGeom>
+                    <a:noFill/>
+                    <a:ln>
+                      <a:noFill/>
+                    </a:ln>
+                  </pic:spPr>
+                </pic:pic>
+              </a:graphicData>
+            </a:graphic>
+          </wp:inline>
+        </w:drawing>
+      </w:r>
+    </w:p>
+    <w:p>
+      <w:pPr>
+        <w:shd w:val="clear" w:color="auto" w:fill="EFDFAF"/>
+        <w:spacing w:after="240" w:line="240" w:lineRule="auto"/>
+        <w:rPr>
+          <w:rFonts w:ascii="Verdana" w:eastAsia="Times New Roman" w:hAnsi="Verdana" w:cs="Arial"/>
+          <w:color w:val="465584"/>
+          <w:sz w:val="24"/>
+          <w:szCs w:val="24"/>
+          <w:lang w:eastAsia="ru-RU"/>
+        </w:rPr>
+      </w:pPr>
+      <w:r>
+        <w:rPr>
+          <w:rFonts w:ascii="Verdana" w:eastAsia="Times New Roman" w:hAnsi="Verdana" w:cs="Arial"/>
+          <w:color w:val="465584"/>
+          <w:sz w:val="24"/>
+          <w:szCs w:val="24"/>
+          <w:lang w:eastAsia="ru-RU"/>
+        </w:rPr>
+        <w:br/>
+        <w:t xml:space="preserve">Публикаторы переписки </w:t>
+      </w:r>
+      <w:proofErr w:type="spellStart"/>
+      <w:r>
+        <w:rPr>
+          <w:rFonts w:ascii="Verdana" w:eastAsia="Times New Roman" w:hAnsi="Verdana" w:cs="Arial"/>
+          <w:color w:val="465584"/>
+          <w:sz w:val="24"/>
+          <w:szCs w:val="24"/>
+          <w:lang w:eastAsia="ru-RU"/>
+        </w:rPr>
+        <w:t>Ларибуасьра</w:t>
+      </w:r>
+      <w:proofErr w:type="spellEnd"/>
+      <w:r>
+        <w:rPr>
+          <w:rFonts w:ascii="Verdana" w:eastAsia="Times New Roman" w:hAnsi="Verdana" w:cs="Arial"/>
+          <w:color w:val="465584"/>
+          <w:sz w:val="24"/>
+          <w:szCs w:val="24"/>
+          <w:lang w:eastAsia="ru-RU"/>
+        </w:rPr>
+        <w:t xml:space="preserve"> приводят расход всего в 44 000 зарядов (?)</w:t>
+      </w:r>
+    </w:p>
+    <w:p>
+      <w:pPr>
+        <w:shd w:val="clear" w:color="auto" w:fill="FFFFFF"/>
+        <w:spacing w:after="0" w:line="240" w:lineRule="auto"/>
+        <w:rPr>
+          <w:rFonts w:ascii="Arial" w:eastAsia="Times New Roman" w:hAnsi="Arial" w:cs="Arial"/>
+          <w:color w:val="222222"/>
+          <w:sz w:val="24"/>
+          <w:szCs w:val="24"/>
+          <w:lang w:eastAsia="ru-RU"/>
+        </w:rPr>
+      </w:pPr>
+      <w:r>
+        <w:rPr>
+          <w:rFonts w:ascii="Verdana" w:eastAsia="Times New Roman" w:hAnsi="Verdana" w:cs="Arial"/>
+          <w:color w:val="222222"/>
+          <w:sz w:val="24"/>
+          <w:szCs w:val="24"/>
+          <w:lang w:eastAsia="ru-RU"/>
+        </w:rPr>
+        <w:br/>
+      </w:r>
+      <w:r>
+        <w:rPr>
+          <w:rFonts w:ascii="Verdana" w:eastAsia="Times New Roman" w:hAnsi="Verdana" w:cs="Arial"/>
+          <w:color w:val="222222"/>
+          <w:sz w:val="24"/>
+          <w:szCs w:val="24"/>
+          <w:lang w:eastAsia="ru-RU"/>
+        </w:rPr>
+        <w:br/>
+      </w:r>
+      <w:r>
+        <w:rPr>
+          <w:rFonts w:ascii="Verdana" w:eastAsia="Times New Roman" w:hAnsi="Verdana" w:cs="Arial"/>
+          <w:color w:val="222222"/>
+          <w:sz w:val="18"/>
+          <w:szCs w:val="18"/>
+          <w:shd w:val="clear" w:color="auto" w:fill="FCFCD8"/>
+          <w:lang w:eastAsia="ru-RU"/>
+        </w:rPr>
+        <w:t xml:space="preserve">Если это расход за один день 7 сентября, это вполне разумная цифра. Наполеон 9 и 10 сентября называет цифру 60 тыс., вероятно, имея в виду расход за все боевые действия за последние несколько дней (в бюллетене рассказ о событиях начинается с 4 сентября). Я полагаю, артиллерия Наполеона могла потратить порядка 10 тыс. зарядов в сумме в бою под Можайском, в </w:t>
+      </w:r>
+      <w:proofErr w:type="spellStart"/>
+      <w:r>
+        <w:rPr>
+          <w:rFonts w:ascii="Verdana" w:eastAsia="Times New Roman" w:hAnsi="Verdana" w:cs="Arial"/>
+          <w:color w:val="222222"/>
+          <w:sz w:val="18"/>
+          <w:szCs w:val="18"/>
+          <w:shd w:val="clear" w:color="auto" w:fill="FCFCD8"/>
+          <w:lang w:eastAsia="ru-RU"/>
+        </w:rPr>
+        <w:t>Шевардинском</w:t>
+      </w:r>
+      <w:proofErr w:type="spellEnd"/>
+      <w:r>
+        <w:rPr>
+          <w:rFonts w:ascii="Verdana" w:eastAsia="Times New Roman" w:hAnsi="Verdana" w:cs="Arial"/>
+          <w:color w:val="222222"/>
+          <w:sz w:val="18"/>
+          <w:szCs w:val="18"/>
+          <w:shd w:val="clear" w:color="auto" w:fill="FCFCD8"/>
+          <w:lang w:eastAsia="ru-RU"/>
+        </w:rPr>
+        <w:t xml:space="preserve"> бою, и в бою при </w:t>
+      </w:r>
+      <w:proofErr w:type="spellStart"/>
+      <w:r>
+        <w:rPr>
+          <w:rFonts w:ascii="Verdana" w:eastAsia="Times New Roman" w:hAnsi="Verdana" w:cs="Arial"/>
+          <w:color w:val="222222"/>
+          <w:sz w:val="18"/>
+          <w:szCs w:val="18"/>
+          <w:shd w:val="clear" w:color="auto" w:fill="FCFCD8"/>
+          <w:lang w:eastAsia="ru-RU"/>
+        </w:rPr>
+        <w:t>Колоцком</w:t>
+      </w:r>
+      <w:proofErr w:type="spellEnd"/>
+      <w:r>
+        <w:rPr>
+          <w:rFonts w:ascii="Verdana" w:eastAsia="Times New Roman" w:hAnsi="Verdana" w:cs="Arial"/>
+          <w:color w:val="222222"/>
+          <w:sz w:val="18"/>
+          <w:szCs w:val="18"/>
+          <w:shd w:val="clear" w:color="auto" w:fill="FCFCD8"/>
+          <w:lang w:eastAsia="ru-RU"/>
+        </w:rPr>
+        <w:t xml:space="preserve"> монастыре и в других арьергардных боях за какой-то период до битвы при Бородино.</w:t>
+      </w:r>
+    </w:p>
+    <w:p/>
+    <w:p/>
+    <w:p>
+      <w:hyperlink r:id="rId24" w:tgtFrame="_blank" w:history="1">
+        <w:r>
+          <w:rPr>
+            <w:rStyle w:val="a3"/>
+            <w:rFonts w:ascii="Arial" w:hAnsi="Arial" w:cs="Arial"/>
+            <w:color w:val="1155CC"/>
+            <w:shd w:val="clear" w:color="auto" w:fill="FFFFFF"/>
+          </w:rPr>
+          <w:t>http://www.reenactor.ru/index.php?showtopic=95639&amp;st=100</w:t>
+        </w:r>
+      </w:hyperlink>
+      <w:bookmarkStart w:id="2" w:name="_GoBack"/>
+      <w:bookmarkEnd w:id="2"/>
     </w:p>
     <w:p/>
     <w:p/>
@@ -5966,7 +8004,7 @@
 </file>
 
 <file path=word/styles.xml><?xml version="1.0" encoding="utf-8"?>
-<w:styles xmlns:mc="http://schemas.openxmlformats.org/markup-compatibility/2006" xmlns:r="http://schemas.openxmlformats.org/officeDocument/2006/relationships" xmlns:w="http://schemas.openxmlformats.org/wordprocessingml/2006/main" xmlns:w14="http://schemas.microsoft.com/office/word/2010/wordml" xmlns:w15="http://schemas.microsoft.com/office/word/2012/wordml" xmlns:w16cex="http://schemas.microsoft.com/office/word/2018/wordml/cex" xmlns:w16cid="http://schemas.microsoft.com/office/word/2016/wordml/cid" xmlns:w16="http://schemas.microsoft.com/office/word/2018/wordml" xmlns:w16sdtdh="http://schemas.microsoft.com/office/word/2020/wordml/sdtdatahash" xmlns:w16se="http://schemas.microsoft.com/office/word/2015/wordml/symex" mc:Ignorable="w14 w15 w16se w16cid w16 w16cex w16sdtdh">
+<w:styles xmlns:mc="http://schemas.openxmlformats.org/markup-compatibility/2006" xmlns:r="http://schemas.openxmlformats.org/officeDocument/2006/relationships" xmlns:w="http://schemas.openxmlformats.org/wordprocessingml/2006/main" xmlns:w14="http://schemas.microsoft.com/office/word/2010/wordml" xmlns:w15="http://schemas.microsoft.com/office/word/2012/wordml" xmlns:w16se="http://schemas.microsoft.com/office/word/2015/wordml/symex" mc:Ignorable="w14 w15 w16se">
   <w:docDefaults>
     <w:rPrDefault>
       <w:rPr>
@@ -5982,7 +8020,7 @@
       </w:pPr>
     </w:pPrDefault>
   </w:docDefaults>
-  <w:latentStyles w:defLockedState="0" w:defUIPriority="99" w:defSemiHidden="0" w:defUnhideWhenUsed="0" w:defQFormat="0" w:count="376">
+  <w:latentStyles w:defLockedState="0" w:defUIPriority="99" w:defSemiHidden="0" w:defUnhideWhenUsed="0" w:defQFormat="0" w:count="371">
     <w:lsdException w:name="Normal" w:uiPriority="0" w:qFormat="1"/>
     <w:lsdException w:name="heading 1" w:uiPriority="9" w:qFormat="1"/>
     <w:lsdException w:name="heading 2" w:semiHidden="1" w:uiPriority="9" w:unhideWhenUsed="1" w:qFormat="1"/>
@@ -6354,11 +8392,6 @@
     <w:lsdException w:name="List Table 5 Dark Accent 6" w:uiPriority="50"/>
     <w:lsdException w:name="List Table 6 Colorful Accent 6" w:uiPriority="51"/>
     <w:lsdException w:name="List Table 7 Colorful Accent 6" w:uiPriority="52"/>
-    <w:lsdException w:name="Mention" w:semiHidden="1" w:unhideWhenUsed="1"/>
-    <w:lsdException w:name="Smart Hyperlink" w:semiHidden="1" w:unhideWhenUsed="1"/>
-    <w:lsdException w:name="Hashtag" w:semiHidden="1" w:unhideWhenUsed="1"/>
-    <w:lsdException w:name="Unresolved Mention" w:semiHidden="1" w:unhideWhenUsed="1"/>
-    <w:lsdException w:name="Smart Link" w:semiHidden="1" w:unhideWhenUsed="1"/>
   </w:latentStyles>
   <w:style w:type="paragraph" w:default="1" w:styleId="a">
     <w:name w:val="Normal"/>
@@ -6367,6 +8400,7 @@
   <w:style w:type="character" w:default="1" w:styleId="a0">
     <w:name w:val="Default Paragraph Font"/>
     <w:uiPriority w:val="1"/>
+    <w:semiHidden/>
     <w:unhideWhenUsed/>
   </w:style>
   <w:style w:type="table" w:default="1" w:styleId="a1">
@@ -6401,7 +8435,7 @@
       <w:u w:val="single"/>
     </w:rPr>
   </w:style>
-  <w:style w:type="character" w:styleId="a4">
+  <w:style w:type="character" w:customStyle="1" w:styleId="UnresolvedMention">
     <w:name w:val="Unresolved Mention"/>
     <w:basedOn w:val="a0"/>
     <w:uiPriority w:val="99"/>
@@ -6413,7 +8447,7 @@
       <w:shd w:val="clear" w:color="auto" w:fill="E1DFDD"/>
     </w:rPr>
   </w:style>
-  <w:style w:type="character" w:styleId="a5">
+  <w:style w:type="character" w:styleId="a4">
     <w:name w:val="FollowedHyperlink"/>
     <w:basedOn w:val="a0"/>
     <w:uiPriority w:val="99"/>
@@ -6425,7 +8459,7 @@
       <w:u w:val="single"/>
     </w:rPr>
   </w:style>
-  <w:style w:type="paragraph" w:styleId="a6">
+  <w:style w:type="paragraph" w:styleId="a5">
     <w:name w:val="Normal (Web)"/>
     <w:basedOn w:val="a"/>
     <w:uiPriority w:val="99"/>

--- a/Buonaparte.docx
+++ b/Buonaparte.docx
@@ -7988,11 +7988,26 @@
           <w:t>http://www.reenactor.ru/index.php?showtopic=95639&amp;st=100</w:t>
         </w:r>
       </w:hyperlink>
+    </w:p>
+    <w:p/>
+    <w:p>
+      <w:r>
+        <w:t>Ерш в болоте: в первой половине 19 века на 1000 человек –  обозов 15-20 повозок</w:t>
+      </w:r>
+    </w:p>
+    <w:p>
+      <w:r>
+        <w:t>На 1000 человек – артиллерии 2-3 орудия, 10 повозок, 50 лошадей</w:t>
+      </w:r>
+    </w:p>
+    <w:p>
+      <w:r>
+        <w:lastRenderedPageBreak/>
+        <w:t>В среднем в войсках на 5 чел 1 лошадь</w:t>
+      </w:r>
       <w:bookmarkStart w:id="2" w:name="_GoBack"/>
       <w:bookmarkEnd w:id="2"/>
     </w:p>
-    <w:p/>
-    <w:p/>
     <w:sectPr>
       <w:pgSz w:w="11906" w:h="16838"/>
       <w:pgMar w:top="1134" w:right="850" w:bottom="1134" w:left="1701" w:header="708" w:footer="708" w:gutter="0"/>

--- a/Buonaparte.docx
+++ b/Buonaparte.docx
@@ -680,6 +680,14 @@
       <w:r>
         <w:t>Фураж – похоже, что 4-5 кг в день.</w:t>
       </w:r>
+      <w:r>
+        <w:t xml:space="preserve"> </w:t>
+      </w:r>
+      <w:r>
+        <w:t>Проверить у Ерша. Возможно, что 6.</w:t>
+      </w:r>
+      <w:bookmarkStart w:id="0" w:name="_GoBack"/>
+      <w:bookmarkEnd w:id="0"/>
     </w:p>
     <w:p>
       <w:r>
@@ -754,8 +762,8 @@
       <w:r>
         <w:t>, — сосредоточить в одном пункте 400.000 человек, и так как на страну вовсе нельзя надеяться, то все нужно иметь с собой». Поэтому французская армия должна была с собой вести достаточное количество провианта, закупленного во Франции и Германии, и Наполеон обратил особое внимание на организацию доставки съестных припасов. Согласно общему правилу, каждый солдат должен был иметь с собой запас пищи на 4 дня. В походе до Немана около 1.500 телег должны были подвозить регулярно порции на каждые новые 4 дня. Для обслуживания армии по ту сторону Немана было образовано 17 специальных батальонов с тремя родами повозок: 1)тяжелых, запряженных лошадьми и вмещавших 30 квинталов</w:t>
       </w:r>
-      <w:bookmarkStart w:id="0" w:name="r1"/>
-      <w:bookmarkEnd w:id="0"/>
+      <w:bookmarkStart w:id="1" w:name="r1"/>
+      <w:bookmarkEnd w:id="1"/>
       <w:r>
         <w:fldChar w:fldCharType="begin"/>
       </w:r>
@@ -2664,7 +2672,7 @@
       <w:r>
         <w:t>Почти все пехотные полки имели 2 боевых батальона по 4 роты, за исключением 2-х: полк национальной гвардии – 2 бат. по 6 стандартных рот и полк воспитанников – 9 бат. (с запасным). И, например, в полках пеших гренадер и егерей роты включали 200 строевых чинов</w:t>
       </w:r>
-      <w:bookmarkStart w:id="1" w:name="r2"/>
+      <w:bookmarkStart w:id="2" w:name="r2"/>
       <w:r>
         <w:fldChar w:fldCharType="begin"/>
       </w:r>
@@ -2686,7 +2694,7 @@
       <w:r>
         <w:fldChar w:fldCharType="end"/>
       </w:r>
-      <w:bookmarkEnd w:id="1"/>
+      <w:bookmarkEnd w:id="2"/>
       <w:r>
         <w:t>.</w:t>
       </w:r>
@@ -8005,8 +8013,6 @@
         <w:lastRenderedPageBreak/>
         <w:t>В среднем в войсках на 5 чел 1 лошадь</w:t>
       </w:r>
-      <w:bookmarkStart w:id="2" w:name="_GoBack"/>
-      <w:bookmarkEnd w:id="2"/>
     </w:p>
     <w:sectPr>
       <w:pgSz w:w="11906" w:h="16838"/>

--- a/Buonaparte.docx
+++ b/Buonaparte.docx
@@ -686,8 +686,6 @@
       <w:r>
         <w:t>Проверить у Ерша. Возможно, что 6.</w:t>
       </w:r>
-      <w:bookmarkStart w:id="0" w:name="_GoBack"/>
-      <w:bookmarkEnd w:id="0"/>
     </w:p>
     <w:p>
       <w:r>
@@ -762,8 +760,8 @@
       <w:r>
         <w:t>, — сосредоточить в одном пункте 400.000 человек, и так как на страну вовсе нельзя надеяться, то все нужно иметь с собой». Поэтому французская армия должна была с собой вести достаточное количество провианта, закупленного во Франции и Германии, и Наполеон обратил особое внимание на организацию доставки съестных припасов. Согласно общему правилу, каждый солдат должен был иметь с собой запас пищи на 4 дня. В походе до Немана около 1.500 телег должны были подвозить регулярно порции на каждые новые 4 дня. Для обслуживания армии по ту сторону Немана было образовано 17 специальных батальонов с тремя родами повозок: 1)тяжелых, запряженных лошадьми и вмещавших 30 квинталов</w:t>
       </w:r>
-      <w:bookmarkStart w:id="1" w:name="r1"/>
-      <w:bookmarkEnd w:id="1"/>
+      <w:bookmarkStart w:id="0" w:name="r1"/>
+      <w:bookmarkEnd w:id="0"/>
       <w:r>
         <w:fldChar w:fldCharType="begin"/>
       </w:r>
@@ -2672,7 +2670,7 @@
       <w:r>
         <w:t>Почти все пехотные полки имели 2 боевых батальона по 4 роты, за исключением 2-х: полк национальной гвардии – 2 бат. по 6 стандартных рот и полк воспитанников – 9 бат. (с запасным). И, например, в полках пеших гренадер и егерей роты включали 200 строевых чинов</w:t>
       </w:r>
-      <w:bookmarkStart w:id="2" w:name="r2"/>
+      <w:bookmarkStart w:id="1" w:name="r2"/>
       <w:r>
         <w:fldChar w:fldCharType="begin"/>
       </w:r>
@@ -2694,7 +2692,7 @@
       <w:r>
         <w:fldChar w:fldCharType="end"/>
       </w:r>
-      <w:bookmarkEnd w:id="2"/>
+      <w:bookmarkEnd w:id="1"/>
       <w:r>
         <w:t>.</w:t>
       </w:r>
@@ -8011,7 +8009,81 @@
     <w:p>
       <w:r>
         <w:lastRenderedPageBreak/>
-        <w:t>В среднем в войсках на 5 чел 1 лошадь</w:t>
+        <w:t xml:space="preserve">В среднем в войсках на 5 </w:t>
+      </w:r>
+      <w:proofErr w:type="gramStart"/>
+      <w:r>
+        <w:t>чел</w:t>
+      </w:r>
+      <w:proofErr w:type="gramEnd"/>
+      <w:r>
+        <w:t xml:space="preserve"> 1 лошадь</w:t>
+      </w:r>
+    </w:p>
+    <w:p/>
+    <w:p>
+      <w:r>
+        <w:t>Разведка.</w:t>
+      </w:r>
+    </w:p>
+    <w:p>
+      <w:r>
+        <w:t xml:space="preserve">Путь </w:t>
+      </w:r>
+      <w:r>
+        <w:rPr>
+          <w:lang w:val="en-US"/>
+        </w:rPr>
+        <w:t>recon</w:t>
+      </w:r>
+      <w:r>
+        <w:t xml:space="preserve"> </w:t>
+      </w:r>
+      <w:r>
+        <w:t>полного батальона или эскадрона будет примерно 1. С учетом штаба полк – 3.5-5. Бригада – 8-11. Дивизия – от 20. Корпус – от 50.</w:t>
+      </w:r>
+    </w:p>
+    <w:p/>
+    <w:p>
+      <w:r>
+        <w:t xml:space="preserve">Радиус разведки – до полка включительно – 1 (количество </w:t>
+      </w:r>
+      <w:proofErr w:type="spellStart"/>
+      <w:r>
+        <w:t>гексов</w:t>
+      </w:r>
+      <w:proofErr w:type="spellEnd"/>
+      <w:r>
+        <w:t xml:space="preserve"> </w:t>
+      </w:r>
+      <w:r>
+        <w:t>6</w:t>
+      </w:r>
+      <w:r>
+        <w:t>). Бригада – 2</w:t>
+      </w:r>
+      <w:r>
+        <w:t xml:space="preserve"> (18</w:t>
+      </w:r>
+      <w:r>
+        <w:t>). Дивизия –</w:t>
+      </w:r>
+      <w:r>
+        <w:t xml:space="preserve"> 3 (36</w:t>
+      </w:r>
+      <w:r>
+        <w:t xml:space="preserve">). Корпус – 4 </w:t>
+      </w:r>
+      <w:r>
+        <w:t>(60</w:t>
+      </w:r>
+      <w:bookmarkStart w:id="2" w:name="_GoBack"/>
+      <w:bookmarkEnd w:id="2"/>
+      <w:r>
+        <w:t>)</w:t>
+      </w:r>
+      <w:r>
+        <w:t xml:space="preserve"> и 4+.</w:t>
       </w:r>
     </w:p>
     <w:sectPr>

--- a/Buonaparte.docx
+++ b/Buonaparte.docx
@@ -8077,14 +8077,285 @@
       <w:r>
         <w:t>(60</w:t>
       </w:r>
+      <w:r>
+        <w:t>)</w:t>
+      </w:r>
+      <w:r>
+        <w:t xml:space="preserve"> и 4+.</w:t>
+      </w:r>
+    </w:p>
+    <w:p/>
+    <w:p>
+      <w:r>
+        <w:t>Приказы и отмены:</w:t>
+      </w:r>
+    </w:p>
+    <w:p/>
+    <w:p>
+      <w:pPr>
+        <w:rPr>
+          <w:lang w:val="en-US"/>
+        </w:rPr>
+      </w:pPr>
+      <w:r>
+        <w:rPr>
+          <w:lang w:val="en-US"/>
+        </w:rPr>
+        <w:t xml:space="preserve">Move to Point – </w:t>
+      </w:r>
+      <w:r>
+        <w:rPr>
+          <w:lang w:val="en-US"/>
+        </w:rPr>
+        <w:t>Default Behavior</w:t>
+      </w:r>
+    </w:p>
+    <w:p>
+      <w:pPr>
+        <w:rPr>
+          <w:lang w:val="en-US"/>
+        </w:rPr>
+      </w:pPr>
+      <w:r>
+        <w:rPr>
+          <w:lang w:val="en-US"/>
+        </w:rPr>
+        <w:t xml:space="preserve">Follow - </w:t>
+      </w:r>
+      <w:r>
+        <w:rPr>
+          <w:lang w:val="en-US"/>
+        </w:rPr>
+        <w:t>Default Behavior</w:t>
+      </w:r>
+    </w:p>
+    <w:p>
+      <w:pPr>
+        <w:rPr>
+          <w:lang w:val="en-US"/>
+        </w:rPr>
+      </w:pPr>
+      <w:r>
+        <w:rPr>
+          <w:lang w:val="en-US"/>
+        </w:rPr>
+        <w:t>Follow</w:t>
+      </w:r>
+      <w:r>
+        <w:rPr>
+          <w:lang w:val="en-US"/>
+        </w:rPr>
+        <w:t xml:space="preserve"> to Join – </w:t>
+      </w:r>
+      <w:r>
+        <w:rPr>
+          <w:lang w:val="en-US"/>
+        </w:rPr>
+        <w:t>Default Behavior</w:t>
+      </w:r>
+    </w:p>
+    <w:p>
+      <w:pPr>
+        <w:rPr>
+          <w:lang w:val="en-US"/>
+        </w:rPr>
+      </w:pPr>
+      <w:r>
+        <w:rPr>
+          <w:lang w:val="en-US"/>
+        </w:rPr>
+        <w:t xml:space="preserve">Gain Forces – </w:t>
+      </w:r>
+      <w:r>
+        <w:rPr>
+          <w:lang w:val="en-US"/>
+        </w:rPr>
+        <w:t>Default Behavior</w:t>
+      </w:r>
+      <w:r>
+        <w:rPr>
+          <w:lang w:val="en-US"/>
+        </w:rPr>
+        <w:t xml:space="preserve"> / </w:t>
+      </w:r>
+      <w:r>
+        <w:rPr>
+          <w:lang w:val="en-US"/>
+        </w:rPr>
+        <w:t>Default Behavior</w:t>
+      </w:r>
+    </w:p>
+    <w:p>
+      <w:pPr>
+        <w:rPr>
+          <w:lang w:val="en-US"/>
+        </w:rPr>
+      </w:pPr>
+      <w:r>
+        <w:rPr>
+          <w:lang w:val="en-US"/>
+        </w:rPr>
+        <w:t xml:space="preserve">Pursuit to Fight – </w:t>
+      </w:r>
+      <w:r>
+        <w:rPr>
+          <w:lang w:val="en-US"/>
+        </w:rPr>
+        <w:t>Default Behavior</w:t>
+      </w:r>
+    </w:p>
+    <w:p>
+      <w:pPr>
+        <w:rPr>
+          <w:lang w:val="en-US"/>
+        </w:rPr>
+      </w:pPr>
+      <w:r>
+        <w:rPr>
+          <w:lang w:val="en-US"/>
+        </w:rPr>
+        <w:t xml:space="preserve">Pursuit to Harass </w:t>
+      </w:r>
+      <w:r>
+        <w:rPr>
+          <w:lang w:val="en-US"/>
+        </w:rPr>
+        <w:t>–</w:t>
+      </w:r>
+      <w:r>
+        <w:rPr>
+          <w:lang w:val="en-US"/>
+        </w:rPr>
+        <w:t xml:space="preserve"> </w:t>
+      </w:r>
+      <w:r>
+        <w:rPr>
+          <w:lang w:val="en-US"/>
+        </w:rPr>
+        <w:t>Default Behavior</w:t>
+      </w:r>
+    </w:p>
+    <w:p>
+      <w:pPr>
+        <w:rPr>
+          <w:lang w:val="en-US"/>
+        </w:rPr>
+      </w:pPr>
+      <w:r>
+        <w:rPr>
+          <w:lang w:val="en-US"/>
+        </w:rPr>
+        <w:t xml:space="preserve">Defend Point – </w:t>
+      </w:r>
+      <w:r>
+        <w:rPr>
+          <w:lang w:val="en-US"/>
+        </w:rPr>
+        <w:t>Default Behavior</w:t>
+      </w:r>
+    </w:p>
+    <w:p>
+      <w:pPr>
+        <w:rPr>
+          <w:lang w:val="en-US"/>
+        </w:rPr>
+      </w:pPr>
+      <w:r>
+        <w:rPr>
+          <w:lang w:val="en-US"/>
+        </w:rPr>
+        <w:t xml:space="preserve">Rearguard – </w:t>
+      </w:r>
+      <w:r>
+        <w:rPr>
+          <w:lang w:val="en-US"/>
+        </w:rPr>
+        <w:t>Default Behavior</w:t>
+      </w:r>
+    </w:p>
+    <w:p>
+      <w:pPr>
+        <w:rPr>
+          <w:lang w:val="en-US"/>
+        </w:rPr>
+      </w:pPr>
+      <w:r>
+        <w:rPr>
+          <w:lang w:val="en-US"/>
+        </w:rPr>
+        <w:t xml:space="preserve">Patrol Point - </w:t>
+      </w:r>
+      <w:r>
+        <w:rPr>
+          <w:lang w:val="en-US"/>
+        </w:rPr>
+        <w:t>Default Behavior</w:t>
+      </w:r>
       <w:bookmarkStart w:id="2" w:name="_GoBack"/>
       <w:bookmarkEnd w:id="2"/>
       <w:r>
-        <w:t>)</w:t>
-      </w:r>
-      <w:r>
-        <w:t xml:space="preserve"> и 4+.</w:t>
-      </w:r>
+        <w:rPr>
+          <w:lang w:val="en-US"/>
+        </w:rPr>
+        <w:t xml:space="preserve"> </w:t>
+      </w:r>
+    </w:p>
+    <w:p>
+      <w:pPr>
+        <w:rPr>
+          <w:lang w:val="en-US"/>
+        </w:rPr>
+      </w:pPr>
+      <w:r>
+        <w:rPr>
+          <w:lang w:val="en-US"/>
+        </w:rPr>
+        <w:t xml:space="preserve">Detach – </w:t>
+      </w:r>
+      <w:r>
+        <w:rPr>
+          <w:lang w:val="en-US"/>
+        </w:rPr>
+        <w:t>Follow</w:t>
+      </w:r>
+      <w:r>
+        <w:rPr>
+          <w:lang w:val="en-US"/>
+        </w:rPr>
+        <w:t xml:space="preserve"> to Join</w:t>
+      </w:r>
+    </w:p>
+    <w:p>
+      <w:pPr>
+        <w:rPr>
+          <w:lang w:val="en-US"/>
+        </w:rPr>
+      </w:pPr>
+      <w:r>
+        <w:rPr>
+          <w:lang w:val="en-US"/>
+        </w:rPr>
+        <w:t xml:space="preserve">Attach </w:t>
+      </w:r>
+      <w:r>
+        <w:rPr>
+          <w:lang w:val="en-US"/>
+        </w:rPr>
+        <w:t>–</w:t>
+      </w:r>
+      <w:r>
+        <w:rPr>
+          <w:lang w:val="en-US"/>
+        </w:rPr>
+        <w:t xml:space="preserve"> Detach</w:t>
+      </w:r>
+    </w:p>
+    <w:p>
+      <w:pPr>
+        <w:rPr>
+          <w:lang w:val="en-US"/>
+        </w:rPr>
+      </w:pPr>
     </w:p>
     <w:sectPr>
       <w:pgSz w:w="11906" w:h="16838"/>

--- a/Buonaparte.docx
+++ b/Buonaparte.docx
@@ -8092,6 +8092,50 @@
     </w:p>
     <w:p/>
     <w:p>
+      <w:r>
+        <w:rPr>
+          <w:lang w:val="en-US"/>
+        </w:rPr>
+        <w:t>Move</w:t>
+      </w:r>
+      <w:r>
+        <w:t xml:space="preserve"> </w:t>
+      </w:r>
+      <w:r>
+        <w:rPr>
+          <w:lang w:val="en-US"/>
+        </w:rPr>
+        <w:t>to</w:t>
+      </w:r>
+      <w:r>
+        <w:t xml:space="preserve"> </w:t>
+      </w:r>
+      <w:r>
+        <w:rPr>
+          <w:lang w:val="en-US"/>
+        </w:rPr>
+        <w:t>Point</w:t>
+      </w:r>
+      <w:r>
+        <w:t xml:space="preserve"> – </w:t>
+      </w:r>
+      <w:r>
+        <w:rPr>
+          <w:lang w:val="en-US"/>
+        </w:rPr>
+        <w:t>Default</w:t>
+      </w:r>
+      <w:r>
+        <w:t xml:space="preserve"> </w:t>
+      </w:r>
+      <w:r>
+        <w:rPr>
+          <w:lang w:val="en-US"/>
+        </w:rPr>
+        <w:t>Behavior</w:t>
+      </w:r>
+    </w:p>
+    <w:p>
       <w:pPr>
         <w:rPr>
           <w:lang w:val="en-US"/>
@@ -8101,7 +8145,7 @@
         <w:rPr>
           <w:lang w:val="en-US"/>
         </w:rPr>
-        <w:t xml:space="preserve">Move to Point – </w:t>
+        <w:t xml:space="preserve">Follow - </w:t>
       </w:r>
       <w:r>
         <w:rPr>
@@ -8120,12 +8164,18 @@
         <w:rPr>
           <w:lang w:val="en-US"/>
         </w:rPr>
-        <w:t xml:space="preserve">Follow - </w:t>
+        <w:t>Follow</w:t>
       </w:r>
       <w:r>
         <w:rPr>
           <w:lang w:val="en-US"/>
         </w:rPr>
+        <w:t xml:space="preserve"> to Join – </w:t>
+      </w:r>
+      <w:r>
+        <w:rPr>
+          <w:lang w:val="en-US"/>
+        </w:rPr>
         <w:t>Default Behavior</w:t>
       </w:r>
     </w:p>
@@ -8139,19 +8189,188 @@
         <w:rPr>
           <w:lang w:val="en-US"/>
         </w:rPr>
+        <w:t xml:space="preserve">Gain Forces – </w:t>
+      </w:r>
+      <w:r>
+        <w:rPr>
+          <w:lang w:val="en-US"/>
+        </w:rPr>
+        <w:t>Default Behavior</w:t>
+      </w:r>
+      <w:r>
+        <w:rPr>
+          <w:lang w:val="en-US"/>
+        </w:rPr>
+        <w:t xml:space="preserve"> / </w:t>
+      </w:r>
+      <w:r>
+        <w:rPr>
+          <w:lang w:val="en-US"/>
+        </w:rPr>
+        <w:t>Default Behavior</w:t>
+      </w:r>
+    </w:p>
+    <w:p>
+      <w:pPr>
+        <w:rPr>
+          <w:lang w:val="en-US"/>
+        </w:rPr>
+      </w:pPr>
+      <w:r>
+        <w:rPr>
+          <w:lang w:val="en-US"/>
+        </w:rPr>
+        <w:t xml:space="preserve">Pursuit to Fight – </w:t>
+      </w:r>
+      <w:r>
+        <w:rPr>
+          <w:lang w:val="en-US"/>
+        </w:rPr>
+        <w:t>Default Behavior</w:t>
+      </w:r>
+    </w:p>
+    <w:p>
+      <w:pPr>
+        <w:rPr>
+          <w:lang w:val="en-US"/>
+        </w:rPr>
+      </w:pPr>
+      <w:r>
+        <w:rPr>
+          <w:lang w:val="en-US"/>
+        </w:rPr>
+        <w:t xml:space="preserve">Pursuit to Harass </w:t>
+      </w:r>
+      <w:r>
+        <w:rPr>
+          <w:lang w:val="en-US"/>
+        </w:rPr>
+        <w:t>–</w:t>
+      </w:r>
+      <w:r>
+        <w:rPr>
+          <w:lang w:val="en-US"/>
+        </w:rPr>
+        <w:t xml:space="preserve"> </w:t>
+      </w:r>
+      <w:r>
+        <w:rPr>
+          <w:lang w:val="en-US"/>
+        </w:rPr>
+        <w:t>Default Behavior</w:t>
+      </w:r>
+    </w:p>
+    <w:p>
+      <w:pPr>
+        <w:rPr>
+          <w:lang w:val="en-US"/>
+        </w:rPr>
+      </w:pPr>
+      <w:r>
+        <w:rPr>
+          <w:lang w:val="en-US"/>
+        </w:rPr>
+        <w:t xml:space="preserve">Defend Point – </w:t>
+      </w:r>
+      <w:r>
+        <w:rPr>
+          <w:lang w:val="en-US"/>
+        </w:rPr>
+        <w:t>Default Behavior</w:t>
+      </w:r>
+    </w:p>
+    <w:p>
+      <w:pPr>
+        <w:rPr>
+          <w:lang w:val="en-US"/>
+        </w:rPr>
+      </w:pPr>
+      <w:r>
+        <w:rPr>
+          <w:lang w:val="en-US"/>
+        </w:rPr>
+        <w:t xml:space="preserve">Rearguard – </w:t>
+      </w:r>
+      <w:r>
+        <w:rPr>
+          <w:lang w:val="en-US"/>
+        </w:rPr>
+        <w:t>Default Behavior</w:t>
+      </w:r>
+    </w:p>
+    <w:p>
+      <w:pPr>
+        <w:rPr>
+          <w:lang w:val="en-US"/>
+        </w:rPr>
+      </w:pPr>
+      <w:r>
+        <w:rPr>
+          <w:lang w:val="en-US"/>
+        </w:rPr>
+        <w:t xml:space="preserve">Patrol Point - </w:t>
+      </w:r>
+      <w:r>
+        <w:rPr>
+          <w:lang w:val="en-US"/>
+        </w:rPr>
+        <w:t>Default Behavior</w:t>
+      </w:r>
+      <w:r>
+        <w:rPr>
+          <w:lang w:val="en-US"/>
+        </w:rPr>
+        <w:t xml:space="preserve"> </w:t>
+      </w:r>
+    </w:p>
+    <w:p>
+      <w:pPr>
+        <w:rPr>
+          <w:lang w:val="en-US"/>
+        </w:rPr>
+      </w:pPr>
+      <w:r>
+        <w:rPr>
+          <w:lang w:val="en-US"/>
+        </w:rPr>
+        <w:t xml:space="preserve">Detach – </w:t>
+      </w:r>
+      <w:r>
+        <w:rPr>
+          <w:lang w:val="en-US"/>
+        </w:rPr>
         <w:t>Follow</w:t>
       </w:r>
       <w:r>
         <w:rPr>
           <w:lang w:val="en-US"/>
         </w:rPr>
-        <w:t xml:space="preserve"> to Join – </w:t>
-      </w:r>
-      <w:r>
+        <w:t xml:space="preserve"> to Join</w:t>
+      </w:r>
+    </w:p>
+    <w:p>
+      <w:pPr>
         <w:rPr>
           <w:lang w:val="en-US"/>
         </w:rPr>
-        <w:t>Default Behavior</w:t>
+      </w:pPr>
+      <w:r>
+        <w:rPr>
+          <w:lang w:val="en-US"/>
+        </w:rPr>
+        <w:t xml:space="preserve">Attach </w:t>
+      </w:r>
+      <w:r>
+        <w:rPr>
+          <w:lang w:val="en-US"/>
+        </w:rPr>
+        <w:t>–</w:t>
+      </w:r>
+      <w:r>
+        <w:rPr>
+          <w:lang w:val="en-US"/>
+        </w:rPr>
+        <w:t xml:space="preserve"> Detach</w:t>
       </w:r>
     </w:p>
     <w:p>
@@ -8160,202 +8379,30 @@
           <w:lang w:val="en-US"/>
         </w:rPr>
       </w:pPr>
-      <w:r>
+    </w:p>
+    <w:p>
+      <w:pPr>
         <w:rPr>
           <w:lang w:val="en-US"/>
         </w:rPr>
-        <w:t xml:space="preserve">Gain Forces – </w:t>
-      </w:r>
-      <w:r>
+      </w:pPr>
+    </w:p>
+    <w:p>
+      <w:pPr>
         <w:rPr>
           <w:lang w:val="en-US"/>
         </w:rPr>
-        <w:t>Default Behavior</w:t>
-      </w:r>
-      <w:r>
-        <w:rPr>
-          <w:lang w:val="en-US"/>
-        </w:rPr>
-        <w:t xml:space="preserve"> / </w:t>
-      </w:r>
-      <w:r>
-        <w:rPr>
-          <w:lang w:val="en-US"/>
-        </w:rPr>
-        <w:t>Default Behavior</w:t>
-      </w:r>
-    </w:p>
-    <w:p>
-      <w:pPr>
-        <w:rPr>
-          <w:lang w:val="en-US"/>
-        </w:rPr>
       </w:pPr>
-      <w:r>
-        <w:rPr>
-          <w:lang w:val="en-US"/>
-        </w:rPr>
-        <w:t xml:space="preserve">Pursuit to Fight – </w:t>
-      </w:r>
-      <w:r>
-        <w:rPr>
-          <w:lang w:val="en-US"/>
-        </w:rPr>
-        <w:t>Default Behavior</w:t>
-      </w:r>
-    </w:p>
-    <w:p>
-      <w:pPr>
-        <w:rPr>
-          <w:lang w:val="en-US"/>
-        </w:rPr>
-      </w:pPr>
-      <w:r>
-        <w:rPr>
-          <w:lang w:val="en-US"/>
-        </w:rPr>
-        <w:t xml:space="preserve">Pursuit to Harass </w:t>
-      </w:r>
-      <w:r>
-        <w:rPr>
-          <w:lang w:val="en-US"/>
-        </w:rPr>
-        <w:t>–</w:t>
-      </w:r>
-      <w:r>
-        <w:rPr>
-          <w:lang w:val="en-US"/>
-        </w:rPr>
-        <w:t xml:space="preserve"> </w:t>
-      </w:r>
-      <w:r>
-        <w:rPr>
-          <w:lang w:val="en-US"/>
-        </w:rPr>
-        <w:t>Default Behavior</w:t>
-      </w:r>
-    </w:p>
-    <w:p>
-      <w:pPr>
-        <w:rPr>
-          <w:lang w:val="en-US"/>
-        </w:rPr>
-      </w:pPr>
-      <w:r>
-        <w:rPr>
-          <w:lang w:val="en-US"/>
-        </w:rPr>
-        <w:t xml:space="preserve">Defend Point – </w:t>
-      </w:r>
-      <w:r>
-        <w:rPr>
-          <w:lang w:val="en-US"/>
-        </w:rPr>
-        <w:t>Default Behavior</w:t>
-      </w:r>
-    </w:p>
-    <w:p>
-      <w:pPr>
-        <w:rPr>
-          <w:lang w:val="en-US"/>
-        </w:rPr>
-      </w:pPr>
-      <w:r>
-        <w:rPr>
-          <w:lang w:val="en-US"/>
-        </w:rPr>
-        <w:t xml:space="preserve">Rearguard – </w:t>
-      </w:r>
-      <w:r>
-        <w:rPr>
-          <w:lang w:val="en-US"/>
-        </w:rPr>
-        <w:t>Default Behavior</w:t>
-      </w:r>
-    </w:p>
-    <w:p>
-      <w:pPr>
-        <w:rPr>
-          <w:lang w:val="en-US"/>
-        </w:rPr>
-      </w:pPr>
-      <w:r>
-        <w:rPr>
-          <w:lang w:val="en-US"/>
-        </w:rPr>
-        <w:t xml:space="preserve">Patrol Point - </w:t>
-      </w:r>
-      <w:r>
-        <w:rPr>
-          <w:lang w:val="en-US"/>
-        </w:rPr>
-        <w:t>Default Behavior</w:t>
+    </w:p>
+    <w:p>
+      <w:r>
+        <w:t>Готовимся к изменению работы</w:t>
+      </w:r>
+      <w:r>
+        <w:t xml:space="preserve"> 12.03.2022</w:t>
       </w:r>
       <w:bookmarkStart w:id="2" w:name="_GoBack"/>
       <w:bookmarkEnd w:id="2"/>
-      <w:r>
-        <w:rPr>
-          <w:lang w:val="en-US"/>
-        </w:rPr>
-        <w:t xml:space="preserve"> </w:t>
-      </w:r>
-    </w:p>
-    <w:p>
-      <w:pPr>
-        <w:rPr>
-          <w:lang w:val="en-US"/>
-        </w:rPr>
-      </w:pPr>
-      <w:r>
-        <w:rPr>
-          <w:lang w:val="en-US"/>
-        </w:rPr>
-        <w:t xml:space="preserve">Detach – </w:t>
-      </w:r>
-      <w:r>
-        <w:rPr>
-          <w:lang w:val="en-US"/>
-        </w:rPr>
-        <w:t>Follow</w:t>
-      </w:r>
-      <w:r>
-        <w:rPr>
-          <w:lang w:val="en-US"/>
-        </w:rPr>
-        <w:t xml:space="preserve"> to Join</w:t>
-      </w:r>
-    </w:p>
-    <w:p>
-      <w:pPr>
-        <w:rPr>
-          <w:lang w:val="en-US"/>
-        </w:rPr>
-      </w:pPr>
-      <w:r>
-        <w:rPr>
-          <w:lang w:val="en-US"/>
-        </w:rPr>
-        <w:t xml:space="preserve">Attach </w:t>
-      </w:r>
-      <w:r>
-        <w:rPr>
-          <w:lang w:val="en-US"/>
-        </w:rPr>
-        <w:t>–</w:t>
-      </w:r>
-      <w:r>
-        <w:rPr>
-          <w:lang w:val="en-US"/>
-        </w:rPr>
-        <w:t xml:space="preserve"> Detach</w:t>
-      </w:r>
-    </w:p>
-    <w:p>
-      <w:pPr>
-        <w:rPr>
-          <w:lang w:val="en-US"/>
-        </w:rPr>
-      </w:pPr>
     </w:p>
     <w:sectPr>
       <w:pgSz w:w="11906" w:h="16838"/>
